--- a/فصل چهار/مصاحبه مدیران/5- خانم آخوندی - مدیر حدیث.docx
+++ b/فصل چهار/مصاحبه مدیران/5- خانم آخوندی - مدیر حدیث.docx
@@ -401,14 +401,14 @@
           <w:rFonts w:hint="cs"/>
           <w:rtl/>
         </w:rPr>
-        <w:t>، مرتب بود، ولی کلا سفید بود و یه رنگ معمولی مثل همه ی خونه ها داشت. ولی من این فضا رو نمی پشندم برای بچه ی ابتدایی (6:23)</w:t>
-      </w:r>
-      <w:r>
-        <w:rPr>
-          <w:rFonts w:hint="cs"/>
-          <w:rtl/>
-        </w:rPr>
-        <w:t xml:space="preserve"> الان شما نگاه کنید فضای دیوارهای مدرسه ی من هرکدوم توی راهرو اینجا اتاق اداری ماست، یا توی کلاسها رو نگاه کنید هر دیوارش یه رنگه. یعنی من یه دیوار سبزه، روبروییش نارنجیه، این ور صوتیه، اونور آبیه. همه ی کلاسهای من نورگیریش به همین شکله یک دیوار کاملا نورگیره، یک دیوار هم تخته است، حتما دیوار انتهای کلاس یا زرده یا آبیه یا قرمزه، یه رنگ شادی داره، یعنی بچه ها کلا </w:t>
+        <w:t xml:space="preserve">، مرتب بود، ولی کلا سفید بود و یه رنگ معمولی مثل همه ی خونه ها داشت. ولی من این فضا رو نمی پشندم برای بچه ی ابتدایی </w:t>
+      </w:r>
+      <w:r>
+        <w:rPr>
+          <w:rFonts w:hint="cs"/>
+          <w:rtl/>
+        </w:rPr>
+        <w:t xml:space="preserve">الان شما نگاه کنید فضای دیوارهای مدرسه ی من هرکدوم توی راهرو اینجا اتاق اداری ماست، یا توی کلاسها رو نگاه کنید هر دیوارش یه رنگه. یعنی من یه دیوار سبزه، روبروییش نارنجیه، این ور صوتیه، اونور آبیه. همه ی کلاسهای من نورگیریش به همین شکله یک دیوار کاملا نورگیره، یک دیوار هم تخته است، حتما دیوار انتهای کلاس </w:t>
       </w:r>
       <w:r>
         <w:rPr>
@@ -416,7 +416,7 @@
           <w:rtl/>
         </w:rPr>
         <w:lastRenderedPageBreak/>
-        <w:t xml:space="preserve">درگیر هیجانند در ابتدایی، هرچقدر بتونی هیجان رو بیشتر تزریق کنی مطمئنا میتونی محیط شادابتری رو داشته باشی. مثلا شما الان توی همه ی کلاسهای من وارد بشید حتما سقف تزئین شده است. حالا یا با کار خود بچه هاست یا آماده است یا کار اولیائشونه. حتما روی دیوار کارکرد نقاشی بچه ها خورده، برگه ی نقاشی روی دیوار نیست. کارکرد عملی بچه هاست، دست سازه های خود بچه هاست. الان شما اتاق معاون من رو ببینید تمام کارهای بچه ها روی دیواره. شاید شلوغ باشه ولی بچه ها میان می بینن و لذت می برن. براشون مهمه که کار بچه روی دیواره. بچه ها خیلی در تفکر انتزاعی نیستند که تشویق مهم باشه یا معلم چیزی رو بگه و ... اون چیزی </w:t>
+        <w:t xml:space="preserve">یا زرده یا آبیه یا قرمزه، یه رنگ شادی داره، یعنی بچه ها کلا درگیر هیجانند در ابتدایی، هرچقدر بتونی هیجان رو بیشتر تزریق کنی مطمئنا میتونی محیط شادابتری رو داشته باشی. مثلا شما الان توی همه ی کلاسهای من وارد بشید حتما سقف تزئین شده است. حالا یا با کار خود بچه هاست یا آماده است یا کار اولیائشونه. حتما روی دیوار کارکرد نقاشی بچه ها خورده، برگه ی نقاشی روی دیوار نیست. کارکرد عملی بچه هاست، دست سازه های خود بچه هاست. الان شما اتاق معاون من رو ببینید تمام کارهای بچه ها روی دیواره. شاید شلوغ باشه ولی بچه ها میان می بینن و لذت می برن. براشون مهمه که کار بچه روی دیواره. بچه ها خیلی در تفکر انتزاعی نیستند که تشویق مهم باشه یا معلم چیزی رو بگه و ... اون چیزی </w:t>
       </w:r>
       <w:r>
         <w:rPr>
@@ -560,6 +560,7 @@
     </w:p>
     <w:p>
       <w:pPr>
+        <w:pStyle w:val="NoSpacing"/>
         <w:rPr>
           <w:rtl/>
         </w:rPr>
@@ -591,7 +592,7 @@
           <w:rFonts w:hint="cs"/>
           <w:rtl/>
         </w:rPr>
-        <w:t xml:space="preserve">ه برای دانش آموز ابتدایی و بخواهیم با یه روالی که داره توی کشور ما داره اجرا میشه، از نظر من مدل کلاسم، تونسته هشتاد درصد قضیه رو پاسخگو باشه. فقط یه چیزی که معضله و  من امسال خیلی روش مقاومت کردم و بالا نبردم، تعداد بالای دانش آموز در فضا است. این فضاهایی که ما داریم استانداره، خوبه ولی برای تعداد دانش آموز سی نفر، نه چهل نفر، چهل نفر واقعا دیگه فشرده میکنه، تهویه باید داشته باشه، نداره. باید سرمایش و گرمایشش صد باشه، خدا رو شکر هیچ مشکلی ندارم در این مساله اما با توجه به آماری که از منطقه می بینم و از مدیرها می شنوم اینطوری نیست که همه ی مدارس کلاسهاشون کولر داشته باشه. تازه مدارس خوب هم هستند گاهی. از منطقه ی پنج آن طرف تر </w:t>
+        <w:t xml:space="preserve">ه برای دانش آموز ابتدایی و بخواهیم با یه روالی که داره توی کشور ما داره اجرا میشه، از نظر من مدل کلاسم، تونسته هشتاد درصد قضیه رو پاسخگو باشه. فقط یه چیزی که معضله و  من امسال خیلی روش مقاومت کردم و بالا نبردم، تعداد بالای دانش آموز در فضا است. این فضاهایی که ما داریم استانداره، خوبه ولی برای تعداد دانش آموز سی نفر، نه چهل نفر، چهل نفر واقعا دیگه فشرده میکنه، تهویه باید داشته باشه، نداره. باید سرمایش و گرمایشش صد باشه، خدا رو شکر هیچ مشکلی ندارم در این مساله اما با توجه به آماری که از منطقه می بینم و از مدیرها می شنوم اینطوری نیست که همه ی مدارس کلاسهاشون کولر داشته باشه. تازه مدارس خوب هم هستند گاهی. از منطقه ی پنج آن طرف تر می رویم می بینیم کولر ندارند. سرمایش و گرمایش حداقل امکانی است که باید برای بچه ها فراهم </w:t>
       </w:r>
       <w:r>
         <w:rPr>
@@ -599,20 +600,9 @@
           <w:rtl/>
         </w:rPr>
         <w:lastRenderedPageBreak/>
-        <w:t>می رویم می بینیم کولر ندارند. سرمایش و گرمایش حداقل امکانی است که باید برای بچه ها فراهم کرد</w:t>
-      </w:r>
-      <w:r>
-        <w:rPr>
-          <w:rFonts w:hint="cs"/>
-          <w:rtl/>
-        </w:rPr>
-        <w:t xml:space="preserve"> (13:44)</w:t>
-      </w:r>
-      <w:r>
-        <w:rPr>
-          <w:rFonts w:hint="cs"/>
-          <w:rtl/>
-        </w:rPr>
+        <w:t>کرد</w:t>
+      </w:r>
+      <w:r>
         <w:t>.</w:t>
       </w:r>
     </w:p>
@@ -2682,7 +2672,25 @@
         <w:rPr>
           <w:rtl/>
         </w:rPr>
-        <w:t xml:space="preserve"> با معاونها(16:05) وذخ</w:t>
+        <w:t xml:space="preserve"> با معاونها</w:t>
+      </w:r>
+      <w:r>
+        <w:t xml:space="preserve"> </w:t>
+      </w:r>
+      <w:r>
+        <w:rPr>
+          <w:rtl/>
+        </w:rPr>
+        <w:t>و</w:t>
+      </w:r>
+      <w:r>
+        <w:t xml:space="preserve"> </w:t>
+      </w:r>
+      <w:r>
+        <w:rPr>
+          <w:rtl/>
+        </w:rPr>
+        <w:t>خ</w:t>
       </w:r>
       <w:r>
         <w:rPr>
@@ -4255,524 +4263,851 @@
         <w:rPr>
           <w:rtl/>
         </w:rPr>
-        <w:t xml:space="preserve"> هستند. (17:24)</w:t>
-      </w:r>
-      <w:r>
-        <w:rPr>
-          <w:rFonts w:hint="cs"/>
+        <w:t xml:space="preserve"> هستند. </w:t>
+      </w:r>
+      <w:r>
+        <w:rPr>
+          <w:rtl/>
+        </w:rPr>
+        <w:t>بلحاظ بودجه مال</w:t>
+      </w:r>
+      <w:r>
+        <w:rPr>
+          <w:rFonts w:hint="cs"/>
+          <w:rtl/>
+        </w:rPr>
+        <w:t>ی</w:t>
+      </w:r>
+      <w:r>
+        <w:rPr>
+          <w:rFonts w:hint="eastAsia"/>
+          <w:rtl/>
+        </w:rPr>
+        <w:t>،</w:t>
+      </w:r>
+      <w:r>
+        <w:rPr>
+          <w:rtl/>
+        </w:rPr>
+        <w:t xml:space="preserve"> اختلاف خانوادگ</w:t>
+      </w:r>
+      <w:r>
+        <w:rPr>
+          <w:rFonts w:hint="cs"/>
+          <w:rtl/>
+        </w:rPr>
+        <w:t>ی</w:t>
+      </w:r>
+      <w:r>
+        <w:rPr>
+          <w:rFonts w:hint="eastAsia"/>
+          <w:rtl/>
+        </w:rPr>
+        <w:t>،</w:t>
+      </w:r>
+      <w:r>
+        <w:rPr>
+          <w:rtl/>
+        </w:rPr>
+        <w:t xml:space="preserve"> روح</w:t>
+      </w:r>
+      <w:r>
+        <w:rPr>
+          <w:rFonts w:hint="cs"/>
+          <w:rtl/>
+        </w:rPr>
+        <w:t>ی</w:t>
+      </w:r>
+      <w:r>
+        <w:rPr>
+          <w:rFonts w:hint="eastAsia"/>
+          <w:rtl/>
+        </w:rPr>
+        <w:t>،</w:t>
+      </w:r>
+      <w:r>
+        <w:rPr>
+          <w:rtl/>
+        </w:rPr>
+        <w:t xml:space="preserve"> م</w:t>
+      </w:r>
+      <w:r>
+        <w:rPr>
+          <w:rFonts w:hint="cs"/>
+          <w:rtl/>
+        </w:rPr>
+        <w:t>ی</w:t>
+      </w:r>
+      <w:r>
+        <w:rPr>
+          <w:rFonts w:hint="eastAsia"/>
+          <w:rtl/>
+        </w:rPr>
+        <w:t>شناسم،</w:t>
+      </w:r>
+      <w:r>
+        <w:rPr>
+          <w:rtl/>
+        </w:rPr>
+        <w:t xml:space="preserve"> باهاشون زنگ ورزش م</w:t>
+      </w:r>
+      <w:r>
+        <w:rPr>
+          <w:rFonts w:hint="cs"/>
+          <w:rtl/>
+        </w:rPr>
+        <w:t>ی</w:t>
+      </w:r>
+      <w:r>
+        <w:rPr>
+          <w:rFonts w:hint="eastAsia"/>
+          <w:rtl/>
+        </w:rPr>
+        <w:t>رم،</w:t>
+      </w:r>
+      <w:r>
+        <w:rPr>
+          <w:rtl/>
+        </w:rPr>
+        <w:t xml:space="preserve"> حتما با بچه‌ها ها زنگ ورزش م</w:t>
+      </w:r>
+      <w:r>
+        <w:rPr>
+          <w:rFonts w:hint="cs"/>
+          <w:rtl/>
+        </w:rPr>
+        <w:t>ی</w:t>
+      </w:r>
+      <w:r>
+        <w:rPr>
+          <w:rFonts w:hint="eastAsia"/>
+          <w:rtl/>
+        </w:rPr>
+        <w:t>رم،</w:t>
+      </w:r>
+      <w:r>
+        <w:rPr>
+          <w:rtl/>
+        </w:rPr>
+        <w:t xml:space="preserve"> حتما تو</w:t>
+      </w:r>
+      <w:r>
+        <w:rPr>
+          <w:rFonts w:hint="cs"/>
+          <w:rtl/>
+        </w:rPr>
+        <w:t>ی</w:t>
+      </w:r>
+      <w:r>
+        <w:rPr>
+          <w:rtl/>
+        </w:rPr>
+        <w:t xml:space="preserve"> مراسم و تو</w:t>
+      </w:r>
+      <w:r>
+        <w:rPr>
+          <w:rFonts w:hint="cs"/>
+          <w:rtl/>
+        </w:rPr>
+        <w:t>ی</w:t>
+      </w:r>
+      <w:r>
+        <w:rPr>
+          <w:rtl/>
+        </w:rPr>
+        <w:t xml:space="preserve"> کارگاهها م</w:t>
+      </w:r>
+      <w:r>
+        <w:rPr>
+          <w:rFonts w:hint="cs"/>
+          <w:rtl/>
+        </w:rPr>
+        <w:t>ی</w:t>
+      </w:r>
+      <w:r>
+        <w:rPr>
+          <w:rFonts w:hint="eastAsia"/>
+          <w:rtl/>
+        </w:rPr>
+        <w:t>رم،</w:t>
+      </w:r>
+      <w:r>
+        <w:rPr>
+          <w:rtl/>
+        </w:rPr>
+        <w:t xml:space="preserve"> سع</w:t>
+      </w:r>
+      <w:r>
+        <w:rPr>
+          <w:rFonts w:hint="cs"/>
+          <w:rtl/>
+        </w:rPr>
+        <w:t>ی</w:t>
+      </w:r>
+      <w:r>
+        <w:rPr>
+          <w:rtl/>
+        </w:rPr>
+        <w:t xml:space="preserve"> م</w:t>
+      </w:r>
+      <w:r>
+        <w:rPr>
+          <w:rFonts w:hint="cs"/>
+          <w:rtl/>
+        </w:rPr>
+        <w:t>ی</w:t>
+      </w:r>
+      <w:r>
+        <w:rPr>
+          <w:rFonts w:hint="eastAsia"/>
+          <w:rtl/>
+        </w:rPr>
+        <w:t>کنم</w:t>
+      </w:r>
+      <w:r>
+        <w:rPr>
+          <w:rtl/>
+        </w:rPr>
+        <w:t xml:space="preserve"> بچه ها رو تو</w:t>
+      </w:r>
+      <w:r>
+        <w:rPr>
+          <w:rFonts w:hint="cs"/>
+          <w:rtl/>
+        </w:rPr>
+        <w:t>ی</w:t>
+      </w:r>
+      <w:r>
+        <w:rPr>
+          <w:rtl/>
+        </w:rPr>
+        <w:t xml:space="preserve"> دستم باشه که چحور</w:t>
+      </w:r>
+      <w:r>
+        <w:rPr>
+          <w:rFonts w:hint="cs"/>
+          <w:rtl/>
+        </w:rPr>
+        <w:t>ی</w:t>
+      </w:r>
+      <w:r>
+        <w:rPr>
+          <w:rtl/>
+        </w:rPr>
+        <w:t xml:space="preserve"> ان و هم</w:t>
+      </w:r>
+      <w:r>
+        <w:rPr>
+          <w:rFonts w:hint="cs"/>
+          <w:rtl/>
+        </w:rPr>
+        <w:t>ی</w:t>
+      </w:r>
+      <w:r>
+        <w:rPr>
+          <w:rFonts w:hint="eastAsia"/>
+          <w:rtl/>
+        </w:rPr>
+        <w:t>نطور</w:t>
+      </w:r>
+      <w:r>
+        <w:rPr>
+          <w:rtl/>
+        </w:rPr>
+        <w:t xml:space="preserve"> با خانواده ها، خدا رو شکر اعتماد کردن، سخت</w:t>
+      </w:r>
+      <w:r>
+        <w:rPr>
+          <w:rFonts w:hint="cs"/>
+          <w:rtl/>
+        </w:rPr>
+        <w:t>ی</w:t>
+      </w:r>
+      <w:r>
+        <w:rPr>
+          <w:rtl/>
+        </w:rPr>
+        <w:t xml:space="preserve"> کار ز</w:t>
+      </w:r>
+      <w:r>
+        <w:rPr>
+          <w:rFonts w:hint="cs"/>
+          <w:rtl/>
+        </w:rPr>
+        <w:t>ی</w:t>
+      </w:r>
+      <w:r>
+        <w:rPr>
+          <w:rFonts w:hint="eastAsia"/>
+          <w:rtl/>
+        </w:rPr>
+        <w:t>اد</w:t>
+      </w:r>
+      <w:r>
+        <w:rPr>
+          <w:rtl/>
+        </w:rPr>
+        <w:t xml:space="preserve"> بود و</w:t>
+      </w:r>
+      <w:r>
+        <w:rPr>
+          <w:rFonts w:hint="eastAsia"/>
+          <w:rtl/>
+        </w:rPr>
+        <w:t>ل</w:t>
+      </w:r>
+      <w:r>
+        <w:rPr>
+          <w:rFonts w:hint="cs"/>
+          <w:rtl/>
+        </w:rPr>
+        <w:t>ی</w:t>
+      </w:r>
+      <w:r>
+        <w:rPr>
+          <w:rtl/>
+        </w:rPr>
+        <w:t xml:space="preserve"> کمکم کردن، و پارسال د</w:t>
+      </w:r>
+      <w:r>
+        <w:rPr>
+          <w:rFonts w:hint="cs"/>
+          <w:rtl/>
+        </w:rPr>
+        <w:t>ی</w:t>
+      </w:r>
+      <w:r>
+        <w:rPr>
+          <w:rFonts w:hint="eastAsia"/>
+          <w:rtl/>
+        </w:rPr>
+        <w:t>دن</w:t>
+      </w:r>
+      <w:r>
+        <w:rPr>
+          <w:rtl/>
+        </w:rPr>
+        <w:t xml:space="preserve"> که هز</w:t>
+      </w:r>
+      <w:r>
+        <w:rPr>
+          <w:rFonts w:hint="cs"/>
+          <w:rtl/>
+        </w:rPr>
+        <w:t>ی</w:t>
+      </w:r>
+      <w:r>
+        <w:rPr>
+          <w:rFonts w:hint="eastAsia"/>
+          <w:rtl/>
+        </w:rPr>
+        <w:t>نه</w:t>
+      </w:r>
+      <w:r>
+        <w:rPr>
+          <w:rtl/>
+        </w:rPr>
+        <w:t xml:space="preserve"> کردم، م</w:t>
+      </w:r>
+      <w:r>
+        <w:rPr>
+          <w:rFonts w:hint="cs"/>
+          <w:rtl/>
+        </w:rPr>
+        <w:t>ی</w:t>
+      </w:r>
+      <w:r>
+        <w:rPr>
+          <w:rFonts w:hint="eastAsia"/>
+          <w:rtl/>
+        </w:rPr>
+        <w:t>ز</w:t>
+      </w:r>
+      <w:r>
+        <w:rPr>
+          <w:rtl/>
+        </w:rPr>
+        <w:t xml:space="preserve"> و ن</w:t>
+      </w:r>
+      <w:r>
+        <w:rPr>
+          <w:rFonts w:hint="cs"/>
+          <w:rtl/>
+        </w:rPr>
+        <w:t>ی</w:t>
+      </w:r>
+      <w:r>
+        <w:rPr>
+          <w:rFonts w:hint="eastAsia"/>
+          <w:rtl/>
+        </w:rPr>
+        <w:t>مکت</w:t>
+      </w:r>
+      <w:r>
+        <w:rPr>
+          <w:rtl/>
+        </w:rPr>
+        <w:t xml:space="preserve"> نو، م</w:t>
+      </w:r>
+      <w:r>
+        <w:rPr>
+          <w:rFonts w:hint="cs"/>
+          <w:rtl/>
+        </w:rPr>
+        <w:t>ی</w:t>
+      </w:r>
+      <w:r>
+        <w:rPr>
+          <w:rtl/>
+        </w:rPr>
+        <w:t xml:space="preserve"> ب</w:t>
+      </w:r>
+      <w:r>
+        <w:rPr>
+          <w:rFonts w:hint="cs"/>
+          <w:rtl/>
+        </w:rPr>
+        <w:t>ی</w:t>
+      </w:r>
+      <w:r>
+        <w:rPr>
+          <w:rFonts w:hint="eastAsia"/>
+          <w:rtl/>
+        </w:rPr>
+        <w:t>نن</w:t>
+      </w:r>
+      <w:r>
+        <w:rPr>
+          <w:rtl/>
+        </w:rPr>
+        <w:t xml:space="preserve"> و تا چندسال هم استفاده م</w:t>
+      </w:r>
+      <w:r>
+        <w:rPr>
+          <w:rFonts w:hint="cs"/>
+          <w:rtl/>
+        </w:rPr>
+        <w:t>ی</w:t>
+      </w:r>
+      <w:r>
+        <w:rPr>
+          <w:rFonts w:hint="eastAsia"/>
+          <w:rtl/>
+        </w:rPr>
+        <w:t>کنن،</w:t>
+      </w:r>
+      <w:r>
+        <w:rPr>
+          <w:rtl/>
+        </w:rPr>
+        <w:t xml:space="preserve"> سال بعد م</w:t>
+      </w:r>
+      <w:r>
+        <w:rPr>
+          <w:rFonts w:hint="cs"/>
+          <w:rtl/>
+        </w:rPr>
+        <w:t>ی</w:t>
+      </w:r>
+      <w:r>
+        <w:rPr>
+          <w:rFonts w:hint="eastAsia"/>
+          <w:rtl/>
+        </w:rPr>
+        <w:t>ان</w:t>
+      </w:r>
+      <w:r>
+        <w:rPr>
+          <w:rtl/>
+        </w:rPr>
+        <w:t xml:space="preserve"> جا</w:t>
+      </w:r>
+      <w:r>
+        <w:rPr>
+          <w:rFonts w:hint="cs"/>
+          <w:rtl/>
+        </w:rPr>
+        <w:t>ی</w:t>
+      </w:r>
+      <w:r>
+        <w:rPr>
+          <w:rtl/>
+        </w:rPr>
+        <w:t xml:space="preserve"> د</w:t>
+      </w:r>
+      <w:r>
+        <w:rPr>
+          <w:rFonts w:hint="cs"/>
+          <w:rtl/>
+        </w:rPr>
+        <w:t>ی</w:t>
+      </w:r>
+      <w:r>
+        <w:rPr>
+          <w:rFonts w:hint="eastAsia"/>
+          <w:rtl/>
+        </w:rPr>
+        <w:t>گه</w:t>
+      </w:r>
+      <w:r>
+        <w:rPr>
+          <w:rtl/>
+        </w:rPr>
+        <w:t xml:space="preserve"> رو م</w:t>
+      </w:r>
+      <w:r>
+        <w:rPr>
+          <w:rFonts w:hint="cs"/>
+          <w:rtl/>
+        </w:rPr>
+        <w:t>ی</w:t>
+      </w:r>
+      <w:r>
+        <w:rPr>
+          <w:rFonts w:hint="eastAsia"/>
+          <w:rtl/>
+        </w:rPr>
+        <w:t>خوام</w:t>
+      </w:r>
+      <w:r>
+        <w:rPr>
+          <w:rtl/>
+        </w:rPr>
+        <w:t xml:space="preserve"> پوشش بدم ب</w:t>
+      </w:r>
+      <w:r>
+        <w:rPr>
+          <w:rFonts w:hint="cs"/>
+          <w:rtl/>
+        </w:rPr>
+        <w:t>ی</w:t>
+      </w:r>
+      <w:r>
+        <w:rPr>
+          <w:rFonts w:hint="eastAsia"/>
+          <w:rtl/>
+        </w:rPr>
+        <w:t>شتر</w:t>
+      </w:r>
+      <w:r>
+        <w:rPr>
+          <w:rtl/>
+        </w:rPr>
+        <w:t xml:space="preserve"> کمکم م</w:t>
+      </w:r>
+      <w:r>
+        <w:rPr>
+          <w:rFonts w:hint="cs"/>
+          <w:rtl/>
+        </w:rPr>
+        <w:t>ی</w:t>
+      </w:r>
+      <w:r>
+        <w:rPr>
+          <w:rFonts w:hint="eastAsia"/>
+          <w:rtl/>
+        </w:rPr>
+        <w:t>کنه،</w:t>
+      </w:r>
+      <w:r>
+        <w:rPr>
+          <w:rtl/>
+        </w:rPr>
+        <w:t xml:space="preserve"> نم</w:t>
+      </w:r>
+      <w:r>
+        <w:rPr>
+          <w:rFonts w:hint="cs"/>
+          <w:rtl/>
+        </w:rPr>
+        <w:t>ی</w:t>
+      </w:r>
+      <w:r>
+        <w:rPr>
+          <w:rFonts w:hint="eastAsia"/>
+          <w:rtl/>
+        </w:rPr>
+        <w:t>گم</w:t>
+      </w:r>
+      <w:r>
+        <w:rPr>
+          <w:rtl/>
+        </w:rPr>
+        <w:t xml:space="preserve"> مشکل مال</w:t>
+      </w:r>
+      <w:r>
+        <w:rPr>
+          <w:rFonts w:hint="cs"/>
+          <w:rtl/>
+        </w:rPr>
+        <w:t>ی</w:t>
+      </w:r>
+      <w:r>
+        <w:rPr>
+          <w:rtl/>
+        </w:rPr>
+        <w:t xml:space="preserve"> ندار</w:t>
+      </w:r>
+      <w:r>
+        <w:rPr>
+          <w:rFonts w:hint="cs"/>
+          <w:rtl/>
+        </w:rPr>
+        <w:t>ی</w:t>
+      </w:r>
+      <w:r>
+        <w:rPr>
+          <w:rFonts w:hint="eastAsia"/>
+          <w:rtl/>
+        </w:rPr>
+        <w:t>م،</w:t>
+      </w:r>
+      <w:r>
+        <w:rPr>
+          <w:rtl/>
+        </w:rPr>
+        <w:t xml:space="preserve"> خ</w:t>
+      </w:r>
+      <w:r>
+        <w:rPr>
+          <w:rFonts w:hint="cs"/>
+          <w:rtl/>
+        </w:rPr>
+        <w:t>ی</w:t>
+      </w:r>
+      <w:r>
+        <w:rPr>
+          <w:rFonts w:hint="eastAsia"/>
+          <w:rtl/>
+        </w:rPr>
+        <w:t>ل</w:t>
+      </w:r>
+      <w:r>
+        <w:rPr>
+          <w:rFonts w:hint="cs"/>
+          <w:rtl/>
+        </w:rPr>
+        <w:t>ی</w:t>
+      </w:r>
+      <w:r>
+        <w:rPr>
+          <w:rtl/>
+        </w:rPr>
+        <w:t xml:space="preserve"> هم دار</w:t>
+      </w:r>
+      <w:r>
+        <w:rPr>
+          <w:rFonts w:hint="cs"/>
+          <w:rtl/>
+        </w:rPr>
+        <w:t>ی</w:t>
+      </w:r>
+      <w:r>
+        <w:rPr>
+          <w:rFonts w:hint="eastAsia"/>
+          <w:rtl/>
+        </w:rPr>
+        <w:t>م،</w:t>
+      </w:r>
+      <w:r>
+        <w:rPr>
+          <w:rtl/>
+        </w:rPr>
+        <w:t xml:space="preserve"> خ</w:t>
+      </w:r>
+      <w:r>
+        <w:rPr>
+          <w:rFonts w:hint="cs"/>
+          <w:rtl/>
+        </w:rPr>
+        <w:t>ی</w:t>
+      </w:r>
+      <w:r>
+        <w:rPr>
+          <w:rFonts w:hint="eastAsia"/>
+          <w:rtl/>
+        </w:rPr>
+        <w:t>ل</w:t>
+      </w:r>
+      <w:r>
+        <w:rPr>
+          <w:rFonts w:hint="cs"/>
+          <w:rtl/>
+        </w:rPr>
+        <w:t>ی</w:t>
+      </w:r>
+      <w:r>
+        <w:rPr>
+          <w:rtl/>
+        </w:rPr>
+        <w:t xml:space="preserve"> هم م</w:t>
+      </w:r>
+      <w:r>
+        <w:rPr>
+          <w:rFonts w:hint="cs"/>
+          <w:rtl/>
+        </w:rPr>
+        <w:t>ی</w:t>
+      </w:r>
+      <w:r>
+        <w:rPr>
+          <w:rtl/>
+        </w:rPr>
+        <w:t xml:space="preserve"> دو</w:t>
+      </w:r>
+      <w:r>
+        <w:rPr>
+          <w:rFonts w:hint="cs"/>
+          <w:rtl/>
+        </w:rPr>
+        <w:t>ی</w:t>
+      </w:r>
+      <w:r>
+        <w:rPr>
+          <w:rFonts w:hint="eastAsia"/>
+          <w:rtl/>
+        </w:rPr>
+        <w:t>م،</w:t>
+      </w:r>
+      <w:r>
+        <w:rPr>
+          <w:rtl/>
+        </w:rPr>
+        <w:t xml:space="preserve"> خ</w:t>
+      </w:r>
+      <w:r>
+        <w:rPr>
+          <w:rFonts w:hint="cs"/>
+          <w:rtl/>
+        </w:rPr>
+        <w:t>ی</w:t>
+      </w:r>
+      <w:r>
+        <w:rPr>
+          <w:rFonts w:hint="eastAsia"/>
+          <w:rtl/>
+        </w:rPr>
+        <w:t>ل</w:t>
+      </w:r>
+      <w:r>
+        <w:rPr>
+          <w:rFonts w:hint="cs"/>
+          <w:rtl/>
+        </w:rPr>
+        <w:t>ی</w:t>
+      </w:r>
+      <w:r>
+        <w:rPr>
+          <w:rtl/>
+        </w:rPr>
+        <w:t xml:space="preserve"> هم حرف م</w:t>
+      </w:r>
+      <w:r>
+        <w:rPr>
+          <w:rFonts w:hint="cs"/>
+          <w:rtl/>
+        </w:rPr>
+        <w:t>ی</w:t>
+      </w:r>
+      <w:r>
+        <w:rPr>
+          <w:rtl/>
+        </w:rPr>
+        <w:t xml:space="preserve"> شنو</w:t>
+      </w:r>
+      <w:r>
+        <w:rPr>
+          <w:rFonts w:hint="cs"/>
+          <w:rtl/>
+        </w:rPr>
+        <w:t>ی</w:t>
+      </w:r>
+      <w:r>
+        <w:rPr>
+          <w:rFonts w:hint="eastAsia"/>
+          <w:rtl/>
+        </w:rPr>
+        <w:t>م،</w:t>
+      </w:r>
+      <w:r>
+        <w:rPr>
           <w:rtl/>
         </w:rPr>
         <w:t xml:space="preserve"> </w:t>
       </w:r>
       <w:r>
         <w:rPr>
-          <w:rtl/>
-        </w:rPr>
-        <w:t>بلحاظ بودجه مال</w:t>
-      </w:r>
-      <w:r>
-        <w:rPr>
-          <w:rFonts w:hint="cs"/>
-          <w:rtl/>
-        </w:rPr>
-        <w:t>ی</w:t>
-      </w:r>
-      <w:r>
-        <w:rPr>
-          <w:rFonts w:hint="eastAsia"/>
-          <w:rtl/>
-        </w:rPr>
-        <w:t>،</w:t>
-      </w:r>
-      <w:r>
-        <w:rPr>
-          <w:rtl/>
-        </w:rPr>
-        <w:t xml:space="preserve"> اختلاف خانوادگ</w:t>
-      </w:r>
-      <w:r>
-        <w:rPr>
-          <w:rFonts w:hint="cs"/>
-          <w:rtl/>
-        </w:rPr>
-        <w:t>ی</w:t>
-      </w:r>
-      <w:r>
-        <w:rPr>
-          <w:rFonts w:hint="eastAsia"/>
-          <w:rtl/>
-        </w:rPr>
-        <w:t>،</w:t>
-      </w:r>
-      <w:r>
-        <w:rPr>
-          <w:rtl/>
-        </w:rPr>
-        <w:t xml:space="preserve"> روح</w:t>
-      </w:r>
-      <w:r>
-        <w:rPr>
-          <w:rFonts w:hint="cs"/>
-          <w:rtl/>
-        </w:rPr>
-        <w:t>ی</w:t>
-      </w:r>
-      <w:r>
-        <w:rPr>
-          <w:rFonts w:hint="eastAsia"/>
-          <w:rtl/>
-        </w:rPr>
-        <w:t>،</w:t>
-      </w:r>
-      <w:r>
-        <w:rPr>
-          <w:rtl/>
-        </w:rPr>
-        <w:t xml:space="preserve"> م</w:t>
-      </w:r>
-      <w:r>
-        <w:rPr>
-          <w:rFonts w:hint="cs"/>
-          <w:rtl/>
-        </w:rPr>
-        <w:t>ی</w:t>
-      </w:r>
-      <w:r>
-        <w:rPr>
-          <w:rFonts w:hint="eastAsia"/>
-          <w:rtl/>
-        </w:rPr>
-        <w:t>شناسم،</w:t>
-      </w:r>
-      <w:r>
-        <w:rPr>
-          <w:rtl/>
-        </w:rPr>
-        <w:t xml:space="preserve"> باهاشون زنگ ورزش م</w:t>
-      </w:r>
-      <w:r>
-        <w:rPr>
-          <w:rFonts w:hint="cs"/>
-          <w:rtl/>
-        </w:rPr>
-        <w:t>ی</w:t>
-      </w:r>
-      <w:r>
-        <w:rPr>
-          <w:rFonts w:hint="eastAsia"/>
-          <w:rtl/>
-        </w:rPr>
-        <w:t>رم،</w:t>
-      </w:r>
-      <w:r>
-        <w:rPr>
-          <w:rtl/>
-        </w:rPr>
-        <w:t xml:space="preserve"> حتما با بچه‌ها ها زنگ ورزش م</w:t>
-      </w:r>
-      <w:r>
-        <w:rPr>
-          <w:rFonts w:hint="cs"/>
-          <w:rtl/>
-        </w:rPr>
-        <w:t>ی</w:t>
-      </w:r>
-      <w:r>
-        <w:rPr>
-          <w:rFonts w:hint="eastAsia"/>
-          <w:rtl/>
-        </w:rPr>
-        <w:t>رم،</w:t>
-      </w:r>
-      <w:r>
-        <w:rPr>
-          <w:rtl/>
-        </w:rPr>
-        <w:t xml:space="preserve"> حتما تو</w:t>
-      </w:r>
-      <w:r>
-        <w:rPr>
-          <w:rFonts w:hint="cs"/>
-          <w:rtl/>
-        </w:rPr>
-        <w:t>ی</w:t>
-      </w:r>
-      <w:r>
-        <w:rPr>
-          <w:rtl/>
-        </w:rPr>
-        <w:t xml:space="preserve"> مراسم و تو</w:t>
-      </w:r>
-      <w:r>
-        <w:rPr>
-          <w:rFonts w:hint="cs"/>
-          <w:rtl/>
-        </w:rPr>
-        <w:t>ی</w:t>
-      </w:r>
-      <w:r>
-        <w:rPr>
-          <w:rtl/>
-        </w:rPr>
-        <w:t xml:space="preserve"> کارگاهها م</w:t>
-      </w:r>
-      <w:r>
-        <w:rPr>
-          <w:rFonts w:hint="cs"/>
-          <w:rtl/>
-        </w:rPr>
-        <w:t>ی</w:t>
-      </w:r>
-      <w:r>
-        <w:rPr>
-          <w:rFonts w:hint="eastAsia"/>
-          <w:rtl/>
-        </w:rPr>
-        <w:t>رم،</w:t>
-      </w:r>
-      <w:r>
-        <w:rPr>
-          <w:rtl/>
-        </w:rPr>
-        <w:t xml:space="preserve"> سع</w:t>
-      </w:r>
-      <w:r>
-        <w:rPr>
-          <w:rFonts w:hint="cs"/>
-          <w:rtl/>
-        </w:rPr>
-        <w:t>ی</w:t>
-      </w:r>
-      <w:r>
-        <w:rPr>
-          <w:rtl/>
-        </w:rPr>
-        <w:t xml:space="preserve"> م</w:t>
-      </w:r>
-      <w:r>
-        <w:rPr>
-          <w:rFonts w:hint="cs"/>
-          <w:rtl/>
-        </w:rPr>
-        <w:t>ی</w:t>
-      </w:r>
-      <w:r>
-        <w:rPr>
-          <w:rFonts w:hint="eastAsia"/>
-          <w:rtl/>
-        </w:rPr>
-        <w:t>کنم</w:t>
-      </w:r>
-      <w:r>
-        <w:rPr>
-          <w:rtl/>
-        </w:rPr>
-        <w:t xml:space="preserve"> بچه ها رو تو</w:t>
-      </w:r>
-      <w:r>
-        <w:rPr>
-          <w:rFonts w:hint="cs"/>
-          <w:rtl/>
-        </w:rPr>
-        <w:t>ی</w:t>
-      </w:r>
-      <w:r>
-        <w:rPr>
-          <w:rtl/>
-        </w:rPr>
-        <w:t xml:space="preserve"> دستم باشه که چحور</w:t>
-      </w:r>
-      <w:r>
-        <w:rPr>
-          <w:rFonts w:hint="cs"/>
-          <w:rtl/>
-        </w:rPr>
-        <w:t>ی</w:t>
-      </w:r>
-      <w:r>
-        <w:rPr>
-          <w:rtl/>
-        </w:rPr>
-        <w:t xml:space="preserve"> ان و هم</w:t>
-      </w:r>
-      <w:r>
-        <w:rPr>
-          <w:rFonts w:hint="cs"/>
-          <w:rtl/>
-        </w:rPr>
-        <w:t>ی</w:t>
-      </w:r>
-      <w:r>
-        <w:rPr>
-          <w:rFonts w:hint="eastAsia"/>
-          <w:rtl/>
-        </w:rPr>
-        <w:t>نطور</w:t>
-      </w:r>
-      <w:r>
-        <w:rPr>
-          <w:rtl/>
-        </w:rPr>
-        <w:t xml:space="preserve"> با خانواده ها، خدا رو شکر اعتماد کردن، سخت</w:t>
-      </w:r>
-      <w:r>
-        <w:rPr>
-          <w:rFonts w:hint="cs"/>
-          <w:rtl/>
-        </w:rPr>
-        <w:t>ی</w:t>
-      </w:r>
-      <w:r>
-        <w:rPr>
-          <w:rtl/>
-        </w:rPr>
-        <w:t xml:space="preserve"> کار ز</w:t>
-      </w:r>
-      <w:r>
-        <w:rPr>
-          <w:rFonts w:hint="cs"/>
-          <w:rtl/>
-        </w:rPr>
-        <w:t>ی</w:t>
-      </w:r>
-      <w:r>
-        <w:rPr>
-          <w:rFonts w:hint="eastAsia"/>
-          <w:rtl/>
-        </w:rPr>
-        <w:t>اد</w:t>
-      </w:r>
-      <w:r>
-        <w:rPr>
-          <w:rtl/>
-        </w:rPr>
-        <w:t xml:space="preserve"> بود و</w:t>
-      </w:r>
-      <w:r>
-        <w:rPr>
-          <w:rFonts w:hint="eastAsia"/>
-          <w:rtl/>
-        </w:rPr>
-        <w:t>ل</w:t>
-      </w:r>
-      <w:r>
-        <w:rPr>
-          <w:rFonts w:hint="cs"/>
-          <w:rtl/>
-        </w:rPr>
-        <w:t>ی</w:t>
-      </w:r>
-      <w:r>
-        <w:rPr>
-          <w:rtl/>
-        </w:rPr>
-        <w:t xml:space="preserve"> کمکم کردن، و پارسال د</w:t>
-      </w:r>
-      <w:r>
-        <w:rPr>
-          <w:rFonts w:hint="cs"/>
-          <w:rtl/>
-        </w:rPr>
-        <w:t>ی</w:t>
-      </w:r>
-      <w:r>
-        <w:rPr>
-          <w:rFonts w:hint="eastAsia"/>
-          <w:rtl/>
-        </w:rPr>
-        <w:t>دن</w:t>
-      </w:r>
-      <w:r>
-        <w:rPr>
-          <w:rtl/>
-        </w:rPr>
-        <w:t xml:space="preserve"> که هز</w:t>
-      </w:r>
-      <w:r>
-        <w:rPr>
-          <w:rFonts w:hint="cs"/>
-          <w:rtl/>
-        </w:rPr>
-        <w:t>ی</w:t>
-      </w:r>
-      <w:r>
-        <w:rPr>
-          <w:rFonts w:hint="eastAsia"/>
-          <w:rtl/>
-        </w:rPr>
-        <w:t>نه</w:t>
-      </w:r>
-      <w:r>
-        <w:rPr>
-          <w:rtl/>
-        </w:rPr>
-        <w:t xml:space="preserve"> کردم، م</w:t>
-      </w:r>
-      <w:r>
-        <w:rPr>
-          <w:rFonts w:hint="cs"/>
-          <w:rtl/>
-        </w:rPr>
-        <w:t>ی</w:t>
-      </w:r>
-      <w:r>
-        <w:rPr>
-          <w:rFonts w:hint="eastAsia"/>
-          <w:rtl/>
-        </w:rPr>
-        <w:t>ز</w:t>
-      </w:r>
-      <w:r>
-        <w:rPr>
-          <w:rtl/>
-        </w:rPr>
-        <w:t xml:space="preserve"> و ن</w:t>
-      </w:r>
-      <w:r>
-        <w:rPr>
-          <w:rFonts w:hint="cs"/>
-          <w:rtl/>
-        </w:rPr>
-        <w:t>ی</w:t>
-      </w:r>
-      <w:r>
-        <w:rPr>
-          <w:rFonts w:hint="eastAsia"/>
-          <w:rtl/>
-        </w:rPr>
-        <w:t>مکت</w:t>
-      </w:r>
-      <w:r>
-        <w:rPr>
-          <w:rtl/>
-        </w:rPr>
-        <w:t xml:space="preserve"> نو، م</w:t>
-      </w:r>
-      <w:r>
-        <w:rPr>
-          <w:rFonts w:hint="cs"/>
-          <w:rtl/>
-        </w:rPr>
-        <w:t>ی</w:t>
-      </w:r>
-      <w:r>
-        <w:rPr>
-          <w:rtl/>
-        </w:rPr>
-        <w:t xml:space="preserve"> ب</w:t>
-      </w:r>
-      <w:r>
-        <w:rPr>
-          <w:rFonts w:hint="cs"/>
-          <w:rtl/>
-        </w:rPr>
-        <w:t>ی</w:t>
-      </w:r>
-      <w:r>
-        <w:rPr>
-          <w:rFonts w:hint="eastAsia"/>
-          <w:rtl/>
-        </w:rPr>
-        <w:t>نن</w:t>
-      </w:r>
-      <w:r>
-        <w:rPr>
-          <w:rtl/>
-        </w:rPr>
-        <w:t xml:space="preserve"> و تا چندسال هم استفاده م</w:t>
-      </w:r>
-      <w:r>
-        <w:rPr>
-          <w:rFonts w:hint="cs"/>
-          <w:rtl/>
-        </w:rPr>
-        <w:t>ی</w:t>
-      </w:r>
-      <w:r>
-        <w:rPr>
-          <w:rFonts w:hint="eastAsia"/>
-          <w:rtl/>
-        </w:rPr>
-        <w:t>کنن،</w:t>
-      </w:r>
-      <w:r>
-        <w:rPr>
-          <w:rtl/>
-        </w:rPr>
-        <w:t xml:space="preserve"> سال بعد م</w:t>
-      </w:r>
-      <w:r>
-        <w:rPr>
-          <w:rFonts w:hint="cs"/>
-          <w:rtl/>
-        </w:rPr>
-        <w:t>ی</w:t>
-      </w:r>
-      <w:r>
-        <w:rPr>
-          <w:rFonts w:hint="eastAsia"/>
-          <w:rtl/>
-        </w:rPr>
-        <w:t>ان</w:t>
-      </w:r>
-      <w:r>
-        <w:rPr>
-          <w:rtl/>
-        </w:rPr>
-        <w:t xml:space="preserve"> جا</w:t>
-      </w:r>
-      <w:r>
-        <w:rPr>
-          <w:rFonts w:hint="cs"/>
-          <w:rtl/>
-        </w:rPr>
-        <w:t>ی</w:t>
-      </w:r>
-      <w:r>
-        <w:rPr>
-          <w:rtl/>
-        </w:rPr>
-        <w:t xml:space="preserve"> د</w:t>
-      </w:r>
-      <w:r>
-        <w:rPr>
-          <w:rFonts w:hint="cs"/>
-          <w:rtl/>
-        </w:rPr>
-        <w:t>ی</w:t>
-      </w:r>
-      <w:r>
-        <w:rPr>
-          <w:rFonts w:hint="eastAsia"/>
-          <w:rtl/>
-        </w:rPr>
-        <w:t>گه</w:t>
-      </w:r>
-      <w:r>
-        <w:rPr>
-          <w:rtl/>
-        </w:rPr>
-        <w:t xml:space="preserve"> رو م</w:t>
-      </w:r>
-      <w:r>
-        <w:rPr>
-          <w:rFonts w:hint="cs"/>
-          <w:rtl/>
-        </w:rPr>
-        <w:t>ی</w:t>
-      </w:r>
-      <w:r>
-        <w:rPr>
-          <w:rFonts w:hint="eastAsia"/>
-          <w:rtl/>
-        </w:rPr>
-        <w:t>خوام</w:t>
-      </w:r>
-      <w:r>
-        <w:rPr>
-          <w:rtl/>
-        </w:rPr>
-        <w:t xml:space="preserve"> پوشش بدم ب</w:t>
+          <w:rFonts w:hint="cs"/>
+          <w:rtl/>
+        </w:rPr>
+        <w:t>ی</w:t>
+      </w:r>
+      <w:r>
+        <w:rPr>
+          <w:rFonts w:hint="eastAsia"/>
+          <w:rtl/>
+        </w:rPr>
+        <w:t>عن</w:t>
+      </w:r>
+      <w:r>
+        <w:rPr>
+          <w:rFonts w:hint="cs"/>
+          <w:rtl/>
+        </w:rPr>
+        <w:t>ی</w:t>
+      </w:r>
+      <w:r>
+        <w:rPr>
+          <w:rtl/>
+        </w:rPr>
+        <w:t xml:space="preserve"> متاسفانه در مملکت ما، مد</w:t>
+      </w:r>
+      <w:r>
+        <w:rPr>
+          <w:rFonts w:hint="cs"/>
+          <w:rtl/>
+        </w:rPr>
+        <w:t>ی</w:t>
+      </w:r>
+      <w:r>
+        <w:rPr>
+          <w:rFonts w:hint="eastAsia"/>
+          <w:rtl/>
+        </w:rPr>
+        <w:t>ر</w:t>
+      </w:r>
+      <w:r>
+        <w:rPr>
+          <w:rFonts w:hint="cs"/>
+          <w:rtl/>
+        </w:rPr>
+        <w:t>ی</w:t>
+      </w:r>
+      <w:r>
+        <w:rPr>
+          <w:rtl/>
+        </w:rPr>
+        <w:t xml:space="preserve"> که م</w:t>
+      </w:r>
+      <w:r>
+        <w:rPr>
+          <w:rFonts w:hint="cs"/>
+          <w:rtl/>
+        </w:rPr>
+        <w:t>ی</w:t>
+      </w:r>
+      <w:r>
+        <w:rPr>
+          <w:rFonts w:hint="eastAsia"/>
+          <w:rtl/>
+        </w:rPr>
+        <w:t>خواد</w:t>
+      </w:r>
+      <w:r>
+        <w:rPr>
+          <w:rtl/>
+        </w:rPr>
+        <w:t xml:space="preserve"> کار کنه ب</w:t>
       </w:r>
       <w:r>
         <w:rPr>
@@ -4792,247 +5127,20 @@
         <w:rPr>
           <w:rtl/>
         </w:rPr>
-        <w:t xml:space="preserve"> کمکم م</w:t>
-      </w:r>
-      <w:r>
-        <w:rPr>
-          <w:rFonts w:hint="cs"/>
-          <w:rtl/>
-        </w:rPr>
-        <w:t>ی</w:t>
-      </w:r>
-      <w:r>
-        <w:rPr>
-          <w:rFonts w:hint="eastAsia"/>
-          <w:rtl/>
-        </w:rPr>
-        <w:t>کنه،</w:t>
-      </w:r>
-      <w:r>
-        <w:rPr>
-          <w:rtl/>
-        </w:rPr>
-        <w:t xml:space="preserve"> نم</w:t>
-      </w:r>
-      <w:r>
-        <w:rPr>
-          <w:rFonts w:hint="cs"/>
-          <w:rtl/>
-        </w:rPr>
-        <w:t>ی</w:t>
-      </w:r>
-      <w:r>
-        <w:rPr>
-          <w:rFonts w:hint="eastAsia"/>
-          <w:rtl/>
-        </w:rPr>
-        <w:t>گم</w:t>
-      </w:r>
-      <w:r>
-        <w:rPr>
-          <w:rtl/>
-        </w:rPr>
-        <w:t xml:space="preserve"> مشکل مال</w:t>
-      </w:r>
-      <w:r>
-        <w:rPr>
-          <w:rFonts w:hint="cs"/>
-          <w:rtl/>
-        </w:rPr>
-        <w:t>ی</w:t>
-      </w:r>
-      <w:r>
-        <w:rPr>
-          <w:rtl/>
-        </w:rPr>
-        <w:t xml:space="preserve"> ندار</w:t>
-      </w:r>
-      <w:r>
-        <w:rPr>
-          <w:rFonts w:hint="cs"/>
-          <w:rtl/>
-        </w:rPr>
-        <w:t>ی</w:t>
-      </w:r>
-      <w:r>
-        <w:rPr>
-          <w:rFonts w:hint="eastAsia"/>
-          <w:rtl/>
-        </w:rPr>
-        <w:t>م،</w:t>
-      </w:r>
-      <w:r>
-        <w:rPr>
-          <w:rtl/>
-        </w:rPr>
-        <w:t xml:space="preserve"> خ</w:t>
-      </w:r>
-      <w:r>
-        <w:rPr>
-          <w:rFonts w:hint="cs"/>
-          <w:rtl/>
-        </w:rPr>
-        <w:t>ی</w:t>
-      </w:r>
-      <w:r>
-        <w:rPr>
-          <w:rFonts w:hint="eastAsia"/>
-          <w:rtl/>
-        </w:rPr>
-        <w:t>ل</w:t>
-      </w:r>
-      <w:r>
-        <w:rPr>
-          <w:rFonts w:hint="cs"/>
-          <w:rtl/>
-        </w:rPr>
-        <w:t>ی</w:t>
-      </w:r>
-      <w:r>
-        <w:rPr>
-          <w:rtl/>
-        </w:rPr>
-        <w:t xml:space="preserve"> هم دار</w:t>
-      </w:r>
-      <w:r>
-        <w:rPr>
-          <w:rFonts w:hint="cs"/>
-          <w:rtl/>
-        </w:rPr>
-        <w:t>ی</w:t>
-      </w:r>
-      <w:r>
-        <w:rPr>
-          <w:rFonts w:hint="eastAsia"/>
-          <w:rtl/>
-        </w:rPr>
-        <w:t>م،</w:t>
-      </w:r>
-      <w:r>
-        <w:rPr>
-          <w:rtl/>
-        </w:rPr>
-        <w:t xml:space="preserve"> خ</w:t>
-      </w:r>
-      <w:r>
-        <w:rPr>
-          <w:rFonts w:hint="cs"/>
-          <w:rtl/>
-        </w:rPr>
-        <w:t>ی</w:t>
-      </w:r>
-      <w:r>
-        <w:rPr>
-          <w:rFonts w:hint="eastAsia"/>
-          <w:rtl/>
-        </w:rPr>
-        <w:t>ل</w:t>
-      </w:r>
-      <w:r>
-        <w:rPr>
-          <w:rFonts w:hint="cs"/>
-          <w:rtl/>
-        </w:rPr>
-        <w:t>ی</w:t>
-      </w:r>
-      <w:r>
-        <w:rPr>
-          <w:rtl/>
-        </w:rPr>
-        <w:t xml:space="preserve"> هم م</w:t>
-      </w:r>
-      <w:r>
-        <w:rPr>
-          <w:rFonts w:hint="cs"/>
-          <w:rtl/>
-        </w:rPr>
-        <w:t>ی</w:t>
-      </w:r>
-      <w:r>
-        <w:rPr>
-          <w:rtl/>
-        </w:rPr>
-        <w:t xml:space="preserve"> دو</w:t>
-      </w:r>
-      <w:r>
-        <w:rPr>
-          <w:rFonts w:hint="cs"/>
-          <w:rtl/>
-        </w:rPr>
-        <w:t>ی</w:t>
-      </w:r>
-      <w:r>
-        <w:rPr>
-          <w:rFonts w:hint="eastAsia"/>
-          <w:rtl/>
-        </w:rPr>
-        <w:t>م،</w:t>
-      </w:r>
-      <w:r>
-        <w:rPr>
-          <w:rtl/>
-        </w:rPr>
-        <w:t xml:space="preserve"> خ</w:t>
-      </w:r>
-      <w:r>
-        <w:rPr>
-          <w:rFonts w:hint="cs"/>
-          <w:rtl/>
-        </w:rPr>
-        <w:t>ی</w:t>
-      </w:r>
-      <w:r>
-        <w:rPr>
-          <w:rFonts w:hint="eastAsia"/>
-          <w:rtl/>
-        </w:rPr>
-        <w:t>ل</w:t>
-      </w:r>
-      <w:r>
-        <w:rPr>
-          <w:rFonts w:hint="cs"/>
-          <w:rtl/>
-        </w:rPr>
-        <w:t>ی</w:t>
-      </w:r>
-      <w:r>
-        <w:rPr>
-          <w:rtl/>
-        </w:rPr>
-        <w:t xml:space="preserve"> هم حرف م</w:t>
-      </w:r>
-      <w:r>
-        <w:rPr>
-          <w:rFonts w:hint="cs"/>
-          <w:rtl/>
-        </w:rPr>
-        <w:t>ی</w:t>
-      </w:r>
-      <w:r>
-        <w:rPr>
-          <w:rtl/>
-        </w:rPr>
-        <w:t xml:space="preserve"> شنو</w:t>
-      </w:r>
-      <w:r>
-        <w:rPr>
-          <w:rFonts w:hint="cs"/>
-          <w:rtl/>
-        </w:rPr>
-        <w:t>ی</w:t>
-      </w:r>
-      <w:r>
-        <w:rPr>
-          <w:rFonts w:hint="eastAsia"/>
-          <w:rtl/>
-        </w:rPr>
-        <w:t>م،</w:t>
-      </w:r>
-      <w:r>
-        <w:rPr>
-          <w:rtl/>
-        </w:rPr>
-        <w:t xml:space="preserve"> </w:t>
+        <w:t xml:space="preserve"> حالت به حسابداره تو</w:t>
+      </w:r>
+      <w:r>
+        <w:rPr>
+          <w:rFonts w:hint="cs"/>
+          <w:rtl/>
+        </w:rPr>
+        <w:t>ی</w:t>
+      </w:r>
+      <w:r>
+        <w:rPr>
+          <w:rtl/>
+        </w:rPr>
+        <w:t xml:space="preserve"> مدرسه، </w:t>
       </w:r>
       <w:r>
         <w:rPr>
@@ -5059,7 +5167,27 @@
         <w:rPr>
           <w:rtl/>
         </w:rPr>
-        <w:t xml:space="preserve"> متاسفانه در مملکت ما، مد</w:t>
+        <w:t xml:space="preserve"> همهاش با</w:t>
+      </w:r>
+      <w:r>
+        <w:rPr>
+          <w:rFonts w:hint="cs"/>
+          <w:rtl/>
+        </w:rPr>
+        <w:t>ی</w:t>
+      </w:r>
+      <w:r>
+        <w:rPr>
+          <w:rFonts w:hint="eastAsia"/>
+          <w:rtl/>
+        </w:rPr>
+        <w:t>د</w:t>
+      </w:r>
+      <w:r>
+        <w:rPr>
+          <w:rtl/>
+        </w:rPr>
+        <w:t xml:space="preserve"> بگه دخلم چقدره،خرجم چقدره، مد</w:t>
       </w:r>
       <w:r>
         <w:rPr>
@@ -5077,96 +5205,9 @@
       </w:r>
       <w:r>
         <w:rPr>
-          <w:rFonts w:hint="cs"/>
-          <w:rtl/>
-        </w:rPr>
-        <w:t>ی</w:t>
-      </w:r>
-      <w:r>
-        <w:rPr>
-          <w:rtl/>
-        </w:rPr>
-        <w:t xml:space="preserve"> که م</w:t>
-      </w:r>
-      <w:r>
-        <w:rPr>
-          <w:rFonts w:hint="cs"/>
-          <w:rtl/>
-        </w:rPr>
-        <w:t>ی</w:t>
-      </w:r>
-      <w:r>
-        <w:rPr>
-          <w:rFonts w:hint="eastAsia"/>
-          <w:rtl/>
-        </w:rPr>
-        <w:t>خواد</w:t>
-      </w:r>
-      <w:r>
-        <w:rPr>
-          <w:rtl/>
-        </w:rPr>
-        <w:t xml:space="preserve"> کار کنه ب</w:t>
-      </w:r>
-      <w:r>
-        <w:rPr>
-          <w:rFonts w:hint="cs"/>
-          <w:rtl/>
-        </w:rPr>
-        <w:t>ی</w:t>
-      </w:r>
-      <w:r>
-        <w:rPr>
-          <w:rFonts w:hint="eastAsia"/>
-          <w:rtl/>
-        </w:rPr>
-        <w:t>شتر</w:t>
-      </w:r>
-      <w:r>
-        <w:rPr>
-          <w:rtl/>
-        </w:rPr>
-        <w:t xml:space="preserve"> حالت به حسابداره تو</w:t>
-      </w:r>
-      <w:r>
-        <w:rPr>
-          <w:rFonts w:hint="cs"/>
-          <w:rtl/>
-        </w:rPr>
-        <w:t>ی</w:t>
-      </w:r>
-      <w:r>
-        <w:rPr>
-          <w:rtl/>
-        </w:rPr>
-        <w:t xml:space="preserve"> مدرسه، </w:t>
-      </w:r>
-      <w:r>
-        <w:rPr>
-          <w:rFonts w:hint="cs"/>
-          <w:rtl/>
-        </w:rPr>
-        <w:t>ی</w:t>
-      </w:r>
-      <w:r>
-        <w:rPr>
-          <w:rFonts w:hint="eastAsia"/>
-          <w:rtl/>
-        </w:rPr>
-        <w:t>عن</w:t>
-      </w:r>
-      <w:r>
-        <w:rPr>
-          <w:rFonts w:hint="cs"/>
-          <w:rtl/>
-        </w:rPr>
-        <w:t>ی</w:t>
-      </w:r>
-      <w:r>
-        <w:rPr>
-          <w:rtl/>
-        </w:rPr>
-        <w:t xml:space="preserve"> همهاش با</w:t>
+          <w:rtl/>
+        </w:rPr>
+        <w:t xml:space="preserve"> با</w:t>
       </w:r>
       <w:r>
         <w:rPr>
@@ -5186,46 +5227,6 @@
         <w:rPr>
           <w:rtl/>
         </w:rPr>
-        <w:t xml:space="preserve"> بگه دخلم چقدره،خرجم چقدره، مد</w:t>
-      </w:r>
-      <w:r>
-        <w:rPr>
-          <w:rFonts w:hint="cs"/>
-          <w:rtl/>
-        </w:rPr>
-        <w:t>ی</w:t>
-      </w:r>
-      <w:r>
-        <w:rPr>
-          <w:rFonts w:hint="eastAsia"/>
-          <w:rtl/>
-        </w:rPr>
-        <w:t>ر</w:t>
-      </w:r>
-      <w:r>
-        <w:rPr>
-          <w:rtl/>
-        </w:rPr>
-        <w:t xml:space="preserve"> با</w:t>
-      </w:r>
-      <w:r>
-        <w:rPr>
-          <w:rFonts w:hint="cs"/>
-          <w:rtl/>
-        </w:rPr>
-        <w:t>ی</w:t>
-      </w:r>
-      <w:r>
-        <w:rPr>
-          <w:rFonts w:hint="eastAsia"/>
-          <w:rtl/>
-        </w:rPr>
-        <w:t>د</w:t>
-      </w:r>
-      <w:r>
-        <w:rPr>
-          <w:rtl/>
-        </w:rPr>
         <w:t xml:space="preserve"> تمام دغدغه اش فضا</w:t>
       </w:r>
       <w:r>
@@ -5252,14 +5253,7 @@
         <w:rPr>
           <w:rtl/>
         </w:rPr>
-        <w:t xml:space="preserve"> باشه (18:22)</w:t>
-      </w:r>
-      <w:r>
-        <w:rPr>
-          <w:rFonts w:hint="cs"/>
-          <w:rtl/>
-        </w:rPr>
-        <w:t xml:space="preserve"> </w:t>
+        <w:t xml:space="preserve"> باشه </w:t>
       </w:r>
       <w:r>
         <w:rPr>
@@ -6371,7 +6365,6 @@
           <w:rFonts w:hint="eastAsia"/>
           <w:rtl/>
         </w:rPr>
-        <w:lastRenderedPageBreak/>
         <w:t>مبنا</w:t>
       </w:r>
       <w:r>
@@ -6619,7 +6612,14 @@
         <w:rPr>
           <w:rtl/>
         </w:rPr>
-        <w:t xml:space="preserve"> مقطع مهم</w:t>
+        <w:t xml:space="preserve"> مقطع </w:t>
+      </w:r>
+      <w:r>
+        <w:rPr>
+          <w:rtl/>
+        </w:rPr>
+        <w:lastRenderedPageBreak/>
+        <w:t>مهم</w:t>
       </w:r>
       <w:r>
         <w:rPr>
@@ -8066,7 +8066,7 @@
         <w:rPr>
           <w:rtl/>
         </w:rPr>
-        <w:t>(22:04) حالا شما م</w:t>
+        <w:t>حالا شما م</w:t>
       </w:r>
       <w:r>
         <w:rPr>
@@ -9102,14 +9102,14 @@
         <w:rPr>
           <w:rtl/>
         </w:rPr>
-        <w:t xml:space="preserve"> (23:14)</w:t>
-      </w:r>
-      <w:r>
-        <w:rPr>
-          <w:rFonts w:hint="cs"/>
-          <w:rtl/>
-        </w:rPr>
-        <w:t xml:space="preserve"> خیلی باید تلاش کنی و همۀ مدیرها دنبال آئم باتجربه میگردن. میگن ببین این 15 سال 20 سال چهارم درس داده یعنی عالیه. ولی من مدیری ام که هیچ وقت دنبال معلم باتجربه نمی گردم میگم باید معلمی باشه که لوح آموزشیش پاک باشه. نه اینه صفرکیلومتر باشه ولی در حد یکی دوسال، ذهنش بسته نشده باشه، بتونه خودش ایده بده، خودش اجرا کنه . روش تدریس رو میخونه، حالا آقا تو چه ایده ای داری. نه اینکه آقا من 15 ساله دارم ضرب رو به این روش درس میدم، بهتر از همه هم جوواب داده، همه ی ریزه کاریها و فنون رو هم بلدم. این نه. دنیای ما دنیای درحال تغییره، این برای همون روش سنتی خوبه که شما بیای یه شبه میخوای ضرب رو به بچه درس بدی، میگی بیا اینجا من میخوام بهت جهش رو هم درس بدم، برای جهش این روش سنتی خوبه. ولی اگر تو میخوای دانش آموزی تربیت کنی برای شش سال ابتدایی که بعد هم وارد متوسطه بشه و راهنمایی باید خلاقیت یادش بدی. باید میدون رو باز بذاری من الان امسال یه روش تدریس حل مساله محور دارم. با همکارها از تابستون شروع کردیم، از اداره کل استاد میاد، معلمهای ما طرح درس می نویسن. دیگه نه به روش سنتی و آموزش های قبلی و کدوم معلم از همه موفق تر بوده؟ اونی که دوساله سابقه داره، انقدر این ذهن داره باز و قشنگ کار میکنه. معلم کلاس ایکسم که سی سال سابقه داره هم داره خوب کار میکنه ولی سختشه،سی ساله یه مدل درس داده. ولی اون یکی در هرچی بگی حرف و ایده داره و ذهنش داره می چرخه. دقیقا من این رو بارها و بارها امتحان کردم، شما در بطری دارو که یه سری جدید وارد بازار شد و پیچی نبود ما بزرگترها خیلی سختمون بود، من همیشه می چرخوندم ولی می دیدم باز نمیشه ولی یه قلقی داشت ولی مطمئن باش اون رو بده دست یه بچه ی سه ساله به راحتی برات باز میکنه. چون اصلا می بینی بچه ی سه ساله جایی از خونه است که تو اصلا فکرش رو هم نمیکنی . چون لوح سفیده. ما قلق قبلی رو داریم ولی این اون نیست. به نظر من دنیالی بچه ها تا سفیده، وقتی میگم ابتدایی مهمه، اگر ما ابتداییمون رو درست کنیم مطمئنیم دانشگاهمون درست میشه. حالا شستشوی مغزی و ... که اولیا میزنن همه شعاره من همیشه میگم شما همه چی رو باید یاد بدی و بچه بتونه بعدا از داده اش استفاده کنه. </w:t>
+        <w:t xml:space="preserve"> </w:t>
+      </w:r>
+      <w:r>
+        <w:rPr>
+          <w:rFonts w:hint="cs"/>
+          <w:rtl/>
+        </w:rPr>
+        <w:t xml:space="preserve">خیلی باید تلاش کنی و همۀ مدیرها دنبال آئم باتجربه میگردن. میگن ببین این 15 سال 20 سال چهارم درس داده یعنی عالیه. ولی من مدیری ام که هیچ وقت دنبال معلم باتجربه نمی گردم میگم باید معلمی باشه که لوح آموزشیش پاک باشه. نه اینه صفرکیلومتر باشه ولی در حد یکی دوسال، ذهنش بسته نشده باشه، بتونه خودش ایده بده، خودش اجرا کنه . روش تدریس رو میخونه، حالا آقا تو چه ایده ای داری. نه اینکه آقا من 15 ساله دارم ضرب رو به این روش درس میدم، بهتر از همه هم جوواب داده، همه ی ریزه کاریها و فنون رو هم بلدم. این نه. دنیای ما دنیای درحال تغییره، این برای همون روش سنتی خوبه که شما بیای یه شبه میخوای ضرب رو به بچه درس بدی، میگی بیا اینجا من میخوام بهت جهش رو هم درس بدم، برای جهش این روش سنتی خوبه. ولی اگر تو میخوای دانش آموزی تربیت کنی برای شش سال ابتدایی که بعد هم وارد متوسطه بشه و راهنمایی باید خلاقیت یادش بدی. باید میدون رو باز بذاری من الان امسال یه روش تدریس حل مساله محور دارم. با همکارها از تابستون شروع کردیم، از اداره کل استاد میاد، معلمهای ما طرح درس می نویسن. دیگه نه به روش سنتی و آموزش های قبلی و کدوم معلم از همه موفق تر بوده؟ اونی که دوساله سابقه داره، انقدر این ذهن داره باز و قشنگ کار میکنه. معلم کلاس ایکسم که سی سال سابقه داره هم داره خوب کار میکنه ولی سختشه،سی ساله یه مدل درس داده. ولی اون یکی در هرچی بگی حرف و ایده داره و ذهنش داره می چرخه. دقیقا من این رو بارها و بارها امتحان کردم، شما در بطری دارو که یه سری جدید وارد بازار شد و پیچی نبود ما بزرگترها خیلی سختمون بود، من همیشه می چرخوندم ولی می دیدم باز نمیشه ولی یه قلقی داشت ولی مطمئن باش اون رو بده دست یه بچه ی سه ساله به راحتی برات باز میکنه. چون اصلا می بینی بچه ی سه ساله جایی از خونه است که تو اصلا فکرش رو هم نمیکنی . چون لوح سفیده. ما قلق قبلی رو داریم ولی این اون نیست. به نظر من دنیالی بچه ها تا سفیده، وقتی میگم ابتدایی مهمه، اگر ما ابتداییمون رو درست کنیم مطمئنیم دانشگاهمون درست میشه. حالا شستشوی مغزی و ... که اولیا میزنن همه شعاره من همیشه میگم شما همه چی رو باید یاد بدی و بچه بتونه بعدا از داده اش استفاده کنه. </w:t>
       </w:r>
     </w:p>
     <w:p>
@@ -9139,7 +9139,7 @@
           <w:rFonts w:hint="cs"/>
           <w:rtl/>
         </w:rPr>
-        <w:t xml:space="preserve">چون در روش سنتی می بینم پاسخگو نیست. رشته ی خودم لیسانس مرتبط نبود. فوق لیسانس دوسال درس میخوندم در اجرا بودم. یعنی من زمانیکه معلم مدرسه بودم و معاونت رو پشت سر گذاشته بودم رفته بودم و در اجرا بودم. ضعفها رو میدیدم. می دیدم </w:t>
+        <w:t xml:space="preserve">چون در روش سنتی می بینم پاسخگو نیست. رشته ی خودم لیسانس مرتبط نبود. فوق لیسانس دوسال درس میخوندم در اجرا بودم. یعنی من زمانیکه معلم مدرسه بودم و معاونت رو پشت سر گذاشته بودم رفته بودم و در اجرا بودم. ضعفها رو میدیدم. می دیدم به روش سنتی دارم درس میدم و بچه بعد از ده دقیقه خسته است. داره خمیازه میکشه هیچ انرژی ای نداره. میخواد بره خونه مادر با بدبختی بشینه بالای سرش تکالیف رو انجام بده . در اجرا ضعف ها دستم اومد و خدا رو شکر ارتباطم با دانشگاه خیلی خوب بود. اساتید خیلی خوبی داشتم و پایان نامه ام به این سمت گرایش دادم در رابزه با خودکارآمدی بچه ها که بچه ها </w:t>
       </w:r>
       <w:r>
         <w:rPr>
@@ -9147,7 +9147,7 @@
           <w:rtl/>
         </w:rPr>
         <w:lastRenderedPageBreak/>
-        <w:t xml:space="preserve">به روش سنتی دارم درس میدم و بچه بعد از ده دقیقه خسته است. داره خمیازه میکشه هیچ انرژی ای نداره. میخواد بره خونه مادر با بدبختی بشینه بالای سرش تکالیف رو انجام بده . در اجرا ضعف ها دستم اومد و خدا رو شکر ارتباطم با دانشگاه خیلی خوب بود. اساتید خیلی خوبی داشتم و پایان نامه ام به این سمت گرایش دادم در رابزه با خودکارآمدی بچه ها که بچه ها چقدر میتونن از خودشون انتظار اشته باشن؟ ما چطور میتونیم این رو ذاتی کنیم بچه از خودش انتظار داشته باشه. نه با تهدید و تشویق و تنبیه من بخواد انگیزه ای توش پیدا بشه . رویش کار کردم و همان زمان در اجرا بودم. رفتم مدارس دیگه و دست دارم بدونم یعنی من ماهی یکبار دوبار میرم اداره با بحث و دعوا که میگن بیا اداره، از پست معاونت، کارشناس مسئول گرفته تا ... ایده ی من اینه که دونستن عیب نیست. من شاید تنها مدیری بودم ، وقتی میری بازدید یک مدرسه و به یک مدیر دیگه بخوای بگی میخوام بیام از مدرسه ات بازدید کنم مدیر میگه بیا و افتخار میکنه. من مدیری بودم که پنج ساله مدیر شدم ولی حداقل پنجاه تا مدرسه رو رفتم دیدم. یعنی فکر میکنم این کمکم کرد. و توی هر مدرسه ای نقاط ضعف و قدرتش رو . برام مهمه یادگرفتن. من همین امسال نزدیک ده تا مقاله راجع به مساله محور خوندم با اینکه شش ماهه این روش رو شروع کردیم ولی برام مهمه که به کجا و کدوم سمت میخوام برم. یعنی هدفم باید تعیین شده باشه. کاری که دارم انجام میدم خروجیش چیه. روزمرگی رو دوست ندارم. اینکه من امروز بیام صبح بچه ریتضی علوم فارسی، فرداش اجتماعی ورزش هنر. این رو دوست ندارم. ورزش باید ورزش باشه یه فرقی با ورزش جلسه ی قبلش داشته باشه. من مدارس رو بازدید میکنم. نقاط ضعف و قوتش رو درمیارم و خودم رو به آب و آتش میزنم به جهت اینکه دوست دارم تجربه کسب کنم. یعنی فکر میکنم دونستن عیب نیست. مدیری که بیست ساله سابقه داره هیچ وقت زنگ نمیزنه بگه فلانی میخوام بیام مدرسه ات رو ببینم که چه کارهایی داری اجرا میکنی. همه خودشون انگار حرف برای گفتن دارند. ولی من همیشه موافق اینم که اگر من یه نظری دارم مطمئنا مدیر سی ساله هم نظری داره، مدیر دوساله هم نظر دیگه داره. و دوست دارم بدونم. هر طرحی که اداره بهم میده با جون و دل اجرا میکنم. نه لیبلی نه نمادین و عکس و فیلمی، میرم در بطنش و خروجی اش رو هم بهشون میگم، آقا این طرح شما فت نمی ارزه فقط داری وقت اضافه میذاری. من به دل کار میزنم. بچه ای که </w:t>
+        <w:t xml:space="preserve">چقدر میتونن از خودشون انتظار اشته باشن؟ ما چطور میتونیم این رو ذاتی کنیم بچه از خودش انتظار داشته باشه. نه با تهدید و تشویق و تنبیه من بخواد انگیزه ای توش پیدا بشه . رویش کار کردم و همان زمان در اجرا بودم. رفتم مدارس دیگه و دست دارم بدونم یعنی من ماهی یکبار دوبار میرم اداره با بحث و دعوا که میگن بیا اداره، از پست معاونت، کارشناس مسئول گرفته تا ... ایده ی من اینه که دونستن عیب نیست. من شاید تنها مدیری بودم ، وقتی میری بازدید یک مدرسه و به یک مدیر دیگه بخوای بگی میخوام بیام از مدرسه ات بازدید کنم مدیر میگه بیا و افتخار میکنه. من مدیری بودم که پنج ساله مدیر شدم ولی حداقل پنجاه تا مدرسه رو رفتم دیدم. یعنی فکر میکنم این کمکم کرد. و توی هر مدرسه ای نقاط ضعف و قدرتش رو . برام مهمه یادگرفتن. من همین امسال نزدیک ده تا مقاله راجع به مساله محور خوندم با اینکه شش ماهه این روش رو شروع کردیم ولی برام مهمه که به کجا و کدوم سمت میخوام برم. یعنی هدفم باید تعیین شده باشه. کاری که دارم انجام میدم خروجیش چیه. روزمرگی رو دوست ندارم. اینکه من امروز بیام صبح بچه ریتضی علوم فارسی، فرداش اجتماعی ورزش هنر. این رو دوست ندارم. ورزش باید ورزش باشه یه فرقی با ورزش جلسه ی قبلش داشته باشه. من مدارس رو بازدید میکنم. نقاط ضعف و قوتش رو درمیارم و خودم رو به آب و آتش میزنم به جهت اینکه دوست دارم تجربه کسب کنم. یعنی فکر میکنم دونستن عیب نیست. مدیری که بیست ساله سابقه داره هیچ وقت زنگ نمیزنه بگه فلانی میخوام بیام مدرسه ات رو ببینم که چه کارهایی داری اجرا میکنی. همه خودشون انگار حرف برای گفتن دارند. ولی من همیشه موافق اینم که اگر من یه نظری دارم مطمئنا مدیر سی ساله هم نظری داره، مدیر دوساله هم نظر دیگه داره. و دوست دارم بدونم. هر طرحی که اداره بهم میده با جون و دل اجرا میکنم. نه لیبلی نه نمادین و عکس و فیلمی، میرم در بطنش و خروجی اش رو هم بهشون میگم، آقا این طرح شما فت نمی ارزه فقط داری وقت اضافه میذاری. من به دل کار میزنم. بچه ای که </w:t>
       </w:r>
       <w:r>
         <w:rPr>
@@ -9189,7 +9189,14 @@
           <w:rFonts w:hint="cs"/>
           <w:rtl/>
         </w:rPr>
-        <w:t xml:space="preserve">، لب تاپ در اختیارشون گذاشتم. به سختی، برای مدرسه ی دولتی خیلی اینها سخته ولی از اولیا کمک گرفتم. همین الان جمعه اعلام کردن تعطیله ما احتمال دادیم تا اخر هفته تعطیل باشه من همون روز اسکای رو راه انداختم. در اسکای شما باید کابر تعریف کنی. کدملی تعریف کنی اتاق باز کنی. خیلی زیاده. بچه میخواد وارد بشه بلد نیست، خطا میده. حالا خدا رو شکر بچه ها چون دو سال کار کرده بودند وقتی جمعه ده شب به همه اعلام کردم اسکای، همه اکی بودن. اون سی درصدی هم که جدید بودن همون شب براشون آموزش گذاشتم. من ساعت هفت شب اسکای خریداری کردم. نه شب با معاونها و معلمها جلسه گذاشتم، وویسی همه ی اطلاعات رو گذاشتم که دیگه حرفی نباشه از شنبه. خودشون استقبال کردن و تشکر </w:t>
+        <w:t xml:space="preserve">، لب تاپ در اختیارشون گذاشتم. به سختی، برای مدرسه ی دولتی خیلی اینها سخته ولی از اولیا کمک گرفتم. همین الان جمعه اعلام کردن تعطیله ما احتمال دادیم تا اخر هفته تعطیل باشه من همون روز اسکای رو راه انداختم. در اسکای شما باید کابر تعریف کنی. کدملی تعریف کنی اتاق باز کنی. خیلی زیاده. بچه میخواد وارد بشه بلد نیست، خطا میده. حالا خدا رو شکر بچه ها چون دو سال کار کرده بودند وقتی جمعه ده شب به همه اعلام کردم اسکای، همه اکی بودن. اون سی درصدی هم که جدید بودن همون شب براشون آموزش گذاشتم. من ساعت هفت شب اسکای خریداری کردم. نه شب با معاونها و معلمها جلسه گذاشتم، وویسی همه ی اطلاعات رو گذاشتم که دیگه حرفی نباشه از شنبه. خودشون استقبال کردن و تشکر که خدا رو شکر ما رو از دست شاد راحت کردی. معلم ها که دیدم اکی هست ، تقسیم بندی کردم کاربرها رو تعریف کردم و دیدم اول ها صفر کیلومترن، سریع ساعت ده معلم من با پدرها و مادرهای کلاس اول جلسه گذاشت. ساعت ده شبه، اکثرشون در جلسه شرکت کردند و توضیحات اولیه رو یاد گرفتند و فردا صبحش با معلم </w:t>
+      </w:r>
+      <w:r>
+        <w:rPr>
+          <w:rFonts w:hint="cs"/>
+          <w:rtl/>
+        </w:rPr>
+        <w:t xml:space="preserve">. فردا صبح دوتا معلم داشتم که تابحال با اسکای کار نکرده بودند. گفتم پاشید بیایید مدرسه. اومدن اینجا کلاسشون رو برگزار کردن خیلی سختشون بود، وسطش یکیشون حالش بد شد. گفت من امروز برم توی شاد قول </w:t>
       </w:r>
       <w:r>
         <w:rPr>
@@ -9197,14 +9204,7 @@
           <w:rtl/>
         </w:rPr>
         <w:lastRenderedPageBreak/>
-        <w:t xml:space="preserve">که خدا رو شکر ما رو از دست شاد راحت کردی. معلم ها که دیدم اکی هست ، تقسیم بندی کردم کاربرها رو تعریف کردم و دیدم اول ها صفر کیلومترن، سریع ساعت ده معلم من با پدرها و مادرهای کلاس اول جلسه گذاشت. ساعت ده شبه، اکثرشون در جلسه شرکت کردند و توضیحات اولیه رو یاد گرفتند و فردا صبحش با معلم </w:t>
-      </w:r>
-      <w:r>
-        <w:rPr>
-          <w:rFonts w:hint="cs"/>
-          <w:rtl/>
-        </w:rPr>
-        <w:t>. فردا صبح دوتا معلم داشتم که تابحال با اسکای کار نکرده بودند. گفتم پاشید بیایید مدرسه. اومدن اینجا کلاسشون رو برگزار کردن خیلی سختشون بود، وسطش یکیشون حالش بد شد. گفت من امروز برم توی شاد قول میدم فردا برم توی اسکای، گفتم اشکال نداره. خدا رو شکر همراهی هست، خدا هم کمک میکنه. ولی میگم کار آموزش و پرورش کار جهادیه. آدم معتقدی هم نیستما، البته تا خدا نخواد و کمک نکنه که اتفاقی نمیفته، ولی در ادامه ی مسیر آدم نباید معتقد باشه که اینجوریی کار کنه. آدم باید وجدانی کار کنه. بگه  آقا من قراره یه نسل رو نجات بدم. من قراره یه حس خوب رو داشته باشم. الان هیچکس از من کلاس رباتیک، نقاشی، نجوم نمیخواد ولی من همه ی اینها رو دارم و با افتخار و خیلی اداره سنگ میندازه، اولیا سنگ میندازن، مشکلات وجود داره، قوانین دست و پاگیره ولی اگر می خواهد هرکسی یه مدیر موفق باشه باید همه ی جوانب رو بسنجه، به نظر من این خیلی مهمه. الان طرح مساله محور رو خود اداره به من میگه ول کن، دست از سر معلمهات بردار، ولی خدا رو شکر من می بینم معلمها همراهن. شاید معلمها 50 درصد هم معذبندها، محیطی رو انتخاب کردند که مدیر این شکلیه، ولی دوست دارم، اصلا دوست ندارم در روش های سنتی بمونم. حتی در روش های نوین بمونم. نوین تر. مساله محور یک مساله ایست که الان در سطح شهر تهران سه تا مدرسه است که داره با این طرح کار میکنه، یکیش من هستم. یکیش منطقه دو شهدای هویزه. یکیش منطقه 19 مدرسه هیدخ. توصیه میکنم حتما برو. یک مدرسه با امکانات کم. منطقه ی دردمنمدی هستند که مدیران موفقی که دارن اونجا کار میکنن خیلی کارکشته ی این کارند. مدرسه ی من هنر نمیکنه پول باشه میز و نیمکت بخره. من مدارس همکاری داشتم که زنگ میزدن میگفتن خانم آخوندی میز و نیمکت هات رو نمیخوای بده به ما و با جون و دل می گرفتن. مثلا 19 تا میگفتن برای ما گنجه. مدرسه هیدخت خیلی مدیر گرمی هم داره. ما سه تا مدرسه در شهرتهران از طرف اداره کل انتخاب شدیم و داریم این طرح رو کار میکنیم. طرحی که تو دیگه با اداره کار نداری، مستقیم با اداره کل در ارتباطی. خدا رو شکر پشتشان هم گرم است، با خود آقای دکتر کریمیان داریم کار میکنیم، با خانم دکتر معصومی داریم کار میکنیم. دکتر کریمیان مسئول آموزش و پرورش شهر تهران هستند. خدا رو شکر کمکمان هم کرده، طرح خیلی خوبیه و داره چالش ایجاد میکنه در آموزش. دنبال این نیست که بابا بچه بیاد کتاب باز کنه، اصلا.</w:t>
+        <w:t>میدم فردا برم توی اسکای، گفتم اشکال نداره. خدا رو شکر همراهی هست، خدا هم کمک میکنه. ولی میگم کار آموزش و پرورش کار جهادیه. آدم معتقدی هم نیستما، البته تا خدا نخواد و کمک نکنه که اتفاقی نمیفته، ولی در ادامه ی مسیر آدم نباید معتقد باشه که اینجوریی کار کنه. آدم باید وجدانی کار کنه. بگه  آقا من قراره یه نسل رو نجات بدم. من قراره یه حس خوب رو داشته باشم. الان هیچکس از من کلاس رباتیک، نقاشی، نجوم نمیخواد ولی من همه ی اینها رو دارم و با افتخار و خیلی اداره سنگ میندازه، اولیا سنگ میندازن، مشکلات وجود داره، قوانین دست و پاگیره ولی اگر می خواهد هرکسی یه مدیر موفق باشه باید همه ی جوانب رو بسنجه، به نظر من این خیلی مهمه. الان طرح مساله محور رو خود اداره به من میگه ول کن، دست از سر معلمهات بردار، ولی خدا رو شکر من می بینم معلمها همراهن. شاید معلمها 50 درصد هم معذبندها، محیطی رو انتخاب کردند که مدیر این شکلیه، ولی دوست دارم، اصلا دوست ندارم در روش های سنتی بمونم. حتی در روش های نوین بمونم. نوین تر. مساله محور یک مساله ایست که الان در سطح شهر تهران سه تا مدرسه است که داره با این طرح کار میکنه، یکیش من هستم. یکیش منطقه دو شهدای هویزه. یکیش منطقه 19 مدرسه هیدخ. توصیه میکنم حتما برو. یک مدرسه با امکانات کم. منطقه ی دردمنمدی هستند که مدیران موفقی که دارن اونجا کار میکنن خیلی کارکشته ی این کارند. مدرسه ی من هنر نمیکنه پول باشه میز و نیمکت بخره. من مدارس همکاری داشتم که زنگ میزدن میگفتن خانم آخوندی میز و نیمکت هات رو نمیخوای بده به ما و با جون و دل می گرفتن. مثلا 19 تا میگفتن برای ما گنجه. مدرسه هیدخت خیلی مدیر گرمی هم داره. ما سه تا مدرسه در شهرتهران از طرف اداره کل انتخاب شدیم و داریم این طرح رو کار میکنیم. طرحی که تو دیگه با اداره کار نداری، مستقیم با اداره کل در ارتباطی. خدا رو شکر پشتشان هم گرم است، با خود آقای دکتر کریمیان داریم کار میکنیم، با خانم دکتر معصومی داریم کار میکنیم. دکتر کریمیان مسئول آموزش و پرورش شهر تهران هستند. خدا رو شکر کمکمان هم کرده، طرح خیلی خوبیه و داره چالش ایجاد میکنه در آموزش. دنبال این نیست که بابا بچه بیاد کتاب باز کنه، اصلا.</w:t>
       </w:r>
     </w:p>
     <w:p>
@@ -9250,15 +9250,7 @@
           <w:rFonts w:hint="cs"/>
           <w:rtl/>
         </w:rPr>
-        <w:t xml:space="preserve">چه رو فیلسوف کنیم. این یه شعاره، من و همیشه در تمام جلساتم گفتم. ما قرار نیست فیلسوف پرورش بدیم در ابتدایی، ما قراره یک حس خوب از آموزش رو ایجاد کنیم. من خودم آدم معتقدی هستم ولی گفتم وقت نمی کنی عیبی نداره زنگ هدیه رو حذف کن. گفتم کتاب هدیه تموم نشد امسال عیبی نداره. یدونه بچه یاد بگیره آب رو چطور مصرف کنه دیگه ما توی چهل سالگی نباید بگیم خانم ماشین خونه ات رو با شلنگ نشور. شاید همه نرسن و نمی رسن اما از 100 تا سی تا هم برسن میتونه براشون </w:t>
-      </w:r>
-      <w:r>
-        <w:rPr>
-          <w:rFonts w:hint="cs"/>
-          <w:rtl/>
-        </w:rPr>
-        <w:lastRenderedPageBreak/>
-        <w:t xml:space="preserve">مفید باشه. حالا نظر منه ممکنه کسی به نه. اما متوسطه رو کار کردم دیدم در متوسطه نمیتونی ذات رو تغییر بدی خیلی سخته چون پله چیده شده. هر سالی من اعتقاد دارم مثل یک پله می مونه آقا یک تا هفت که دست منه خوب بچینم، حالا بعدیش هم که دست یکی دیگه است اون رو هم خوب بچینه اما اگر من این رو بد بچینم اون هم دیگه نمی تونه بچینه و می ریزه. اگر پایه رو خوب چیدی، بچه حس خوب داشت از اینکه اومد مدرسه که اگر گفتند آلودگی همه هورا نکشن که مدرسه تعطیله. بچه های من گریه میکنن میگن تعطیلی، چون فضای مدرسه فوق العاده شاده. </w:t>
+        <w:t xml:space="preserve">چه رو فیلسوف کنیم. این یه شعاره، من و همیشه در تمام جلساتم گفتم. ما قرار نیست فیلسوف پرورش بدیم در ابتدایی، ما قراره یک حس خوب از آموزش رو ایجاد کنیم. من خودم آدم معتقدی هستم ولی گفتم وقت نمی کنی عیبی نداره زنگ هدیه رو حذف کن. گفتم کتاب هدیه تموم نشد امسال عیبی نداره. یدونه بچه یاد بگیره آب رو چطور مصرف کنه دیگه ما توی چهل سالگی نباید بگیم خانم ماشین خونه ات رو با شلنگ نشور. شاید همه نرسن و نمی رسن اما از 100 تا سی تا هم برسن میتونه براشون مفید باشه. حالا نظر منه ممکنه کسی به نه. اما متوسطه رو کار کردم دیدم در متوسطه نمیتونی ذات رو تغییر بدی خیلی سخته چون پله چیده شده. هر سالی من اعتقاد دارم مثل یک پله می مونه آقا یک تا هفت که دست منه خوب بچینم، حالا بعدیش هم که دست یکی دیگه است اون رو هم خوب بچینه اما اگر من این رو بد بچینم اون هم دیگه نمی تونه بچینه و می ریزه. اگر پایه رو خوب چیدی، بچه حس خوب داشت از اینکه اومد مدرسه که اگر گفتند آلودگی همه هورا نکشن که مدرسه تعطیله. بچه های من گریه میکنن میگن تعطیلی، چون فضای مدرسه فوق العاده شاده. </w:t>
       </w:r>
     </w:p>
     <w:p>
@@ -9273,6 +9265,7 @@
           <w:rFonts w:hint="cs"/>
           <w:rtl/>
         </w:rPr>
+        <w:lastRenderedPageBreak/>
         <w:t>بزرگ بودن ساختمان کمکتون کرده؟</w:t>
       </w:r>
     </w:p>
@@ -9377,7 +9370,7 @@
           <w:rFonts w:hint="cs"/>
           <w:rtl/>
         </w:rPr>
-        <w:t xml:space="preserve">و سلیقه ایست. اینها همه میتونه کمک کننده باشه و آموزش اصلا فقط از طریق مربی اتفاق نمیفته در مقطع ابتدایی. شاید در مقاطع بالاتر که نیاز به سواد بیشتری هست حتما این اتفاق خواهد افتاد از طریق مربی ولی واقعا من اعتقاد دارم (در این سن) تنها مربی نیست، حتی همسالان هم خیلی از اخلاق ها و برخوردها و حتی روش تدریس ها رو همسال با زبان همسال میتونه آموزش بده. ما مثلا یه کار خیلی مهمی که توی ابتدایی داریم گروه بندیه. بچه ها توی ابتدایی گروه بندی رو خیلی دوست دارن. حالا شاید وقتی بزرگتر میشن فقط تعامل درسی باهم دارن ولی اینجا توی ابتدایی گروهبندی یه حالت صمیمیت بهشون ایجاد میکنه و خیلی موقع ها ما داریم که تدریسی رو که معلم داشته </w:t>
+        <w:t xml:space="preserve">و سلیقه ایست. اینها همه میتونه کمک کننده باشه و آموزش اصلا فقط از طریق مربی اتفاق نمیفته در مقطع ابتدایی. شاید در مقاطع بالاتر که نیاز به سواد بیشتری هست حتما این اتفاق خواهد افتاد از طریق مربی ولی واقعا من اعتقاد دارم (در این سن) تنها مربی نیست، حتی همسالان هم خیلی از اخلاق ها و برخوردها و حتی روش تدریس ها رو همسال با زبان همسال میتونه آموزش بده. ما مثلا یه کار خیلی مهمی که توی ابتدایی داریم گروه بندیه. بچه ها توی ابتدایی گروه بندی رو خیلی دوست دارن. حالا شاید وقتی بزرگتر میشن فقط تعامل درسی باهم دارن ولی اینجا توی ابتدایی گروهبندی یه حالت صمیمیت بهشون ایجاد میکنه و خیلی موقع ها ما داریم که تدریسی رو که معلم داشته بعد واگذار میکنه تدریس مکمل رو به سرگروهها یا به همفکری بچه ها و می بینیم تدریس خیلی قشنگ تر اتفاق میفته. ما توی ابتدایی کارگروه بازی یادگیری داریم. یعنی در این کارگروه رابط داریم و معلم ما از طریق چالش ها و بازیهایی که در کلاس ایجاد میکنه باعث یادگیری میشه. من الان معلم پایه ی سومم رابط طرح بازی یادگیری منطقه است. کلا با یه بازی لی لی، خیلی ساده، حتی تلفیق ورزش، تلفیق هنر، میتونه کمکش بکنه و نسبت به سن بچه ها، بچه ها از طریق بازی یاد میگیرن که چگونه خیلی از کارها رو انجام بدن. حتی مباحث علمی رو، حتی تعاملات رو، حتی حرکت دست و پا، یعنی تکمیل کردن رشد بدنشون رو از این طریق میتونن انجام بدن. چون بچه های ابتدایی رو شما می بینی نمیتونه حتی بند کفشش رو ببنده. این بخاطر اینکه تعادل نداره دستش با بدنش. به قول ما زبان بدنش رو نتونسته رشد بده. ما زنگ ورزشمون در ابتدایی بسیار بسیار مهمه. علی رغم اینکه خیلی از مدیرها فکر میکنن زنگ ورزش مدرسه در حد </w:t>
       </w:r>
       <w:r>
         <w:rPr>
@@ -9385,7 +9378,7 @@
           <w:rtl/>
         </w:rPr>
         <w:lastRenderedPageBreak/>
-        <w:t xml:space="preserve">بعد واگذار میکنه تدریس مکمل رو به سرگروهها یا به همفکری بچه ها و می بینیم تدریس خیلی قشنگ تر اتفاق میفته. ما توی ابتدایی کارگروه بازی یادگیری داریم. یعنی در این کارگروه رابط داریم و معلم ما از طریق چالش ها و بازیهایی که در کلاس ایجاد میکنه باعث یادگیری میشه. من الان معلم پایه ی سومم رابط طرح بازی یادگیری منطقه است. کلا با یه بازی لی لی، خیلی ساده، حتی تلفیق ورزش، تلفیق هنر، میتونه کمکش بکنه و نسبت به سن بچه ها، بچه ها از طریق بازی یاد میگیرن که چگونه خیلی از کارها رو انجام بدن. حتی مباحث علمی رو، حتی تعاملات رو، حتی حرکت دست و پا، یعنی تکمیل کردن رشد بدنشون رو از این طریق میتونن انجام بدن. چون بچه های ابتدایی رو شما می بینی نمیتونه حتی بند کفشش رو ببنده. این بخاطر اینکه تعادل نداره دستش با بدنش. به قول ما زبان بدنش رو نتونسته رشد بده. ما زنگ ورزشمون در ابتدایی بسیار بسیار مهمه. علی رغم اینکه خیلی از مدیرها فکر میکنن زنگ ورزش مدرسه در حد یک بازیه. یه توپ بدیم بچه ها برن بازی کنن. </w:t>
+        <w:t xml:space="preserve">یک بازیه. یه توپ بدیم بچه ها برن بازی کنن. </w:t>
       </w:r>
       <w:r>
         <w:rPr>
@@ -9518,7 +9511,6 @@
           <w:rFonts w:hint="cs"/>
           <w:rtl/>
         </w:rPr>
-        <w:lastRenderedPageBreak/>
         <w:t>این نگاه بر مدرسه هم حاکم هست؟</w:t>
       </w:r>
     </w:p>
@@ -9541,7 +9533,15 @@
           <w:rFonts w:hint="cs"/>
           <w:rtl/>
         </w:rPr>
-        <w:t xml:space="preserve">خوام به بچه ها بدم. از یک هفته قبل درگیر شدن. سودهاشون رو حساب میکردن، چند تومن سود کردن، چیکار کردن، تبلیغات کردن خیلی جالب. مثلا بن تخفیف بین همپایه هاشون پخش کرده بودن. هر کدوم یک راه حلی. خیلیهاشون مثلا اشانتیون میدادن روی خریدهاشون و بچه ها اومدن از اینها خرید کردن. اینها هی تخفیف رو بردن بالا، بردن بالا </w:t>
+        <w:t xml:space="preserve">خوام به بچه ها بدم. از یک هفته قبل درگیر شدن. سودهاشون رو حساب میکردن، چند تومن سود کردن، چیکار کردن، تبلیغات کردن خیلی جالب. مثلا بن تخفیف بین </w:t>
+      </w:r>
+      <w:r>
+        <w:rPr>
+          <w:rFonts w:hint="cs"/>
+          <w:rtl/>
+        </w:rPr>
+        <w:lastRenderedPageBreak/>
+        <w:t xml:space="preserve">همپایه هاشون پخش کرده بودن. هر کدوم یک راه حلی. خیلیهاشون مثلا اشانتیون میدادن روی خریدهاشون و بچه ها اومدن از اینها خرید کردن. اینها هی تخفیف رو بردن بالا، بردن بالا </w:t>
       </w:r>
       <w:r>
         <w:rPr>
@@ -9569,7 +9569,7 @@
           <w:rFonts w:hint="cs"/>
           <w:rtl/>
         </w:rPr>
-        <w:t xml:space="preserve">کشتیشون رو کشیدن، وسط دریا هستند، گم شدن و باید چیکار کنن و به هیچی هم دسترسی ندارن. </w:t>
+        <w:t xml:space="preserve">کشتیشون رو کشیدن، وسط دریا هستند، گم شدن و باید چیکار کنن و به هیچی هم دسترسی ندارن. خب اینها میتونه خیلی کمک کننده باشه. یعنی طرح مساله محور، بازی یادگیری، طرحهای مختلفی که در آموزش و پرورش هست، طرح خوانا. طرحی بود که ، ما از لحاظ روانخوانی و درک مطلب فارسی بینهایت مشکل داریم. یعنی بچه های ما فقط روخوانی زبان فارسی رو میتونن و درکی از زبان فارسی ندارن. یعنی مترادف و هم خانواده و هم معنی رو که میخونن عملا درگیرش نیستند و فقط حفظیه و شما اگه متنی به عنوان درک مطلب به بچه ها بدی، مطمئنن راهنمائی و دبیرستان هم در اون درک مطلب مشکل دارن. طرح خوانا سال گذشته از طرف آموزش و پرورش اجرا شد و با مدلهای مختلف آموزشی تدریس میکرد، تدریس رو ساده تر میکرد، خیلی خوب بود. ولی مشکل ما  در آموزش و پرورش این هست که فقط اجرا می شوند، خروجی اش مشخص نیست. اگر ما سیستمیک به این طرح ها نگاه کنیم ببینیم ورودی اش چی بود و خروجی اش چی بود. اما فقط طرح را می دهند، اجرا کنید، گزارش بدید. گزارش مصور. اون رو که ما از یه دانش آموز هم میتونیم گزارش بدیم بگید اجرا شد یا نه. بیا خروجی بده. یک نفر وارد مدارس بشه و کار کنه. بگه آقا ورودی چی بود خروجی چی بود. کجاها بهتون کمک کرد، کجاها ما میتونیم به شما کمک کنیم و ایده ی جدید بدیم. خلاصه اینها همه ضعف هایی هست که وجود داره و باید بره جلو دیگه. ما همه ی این آموزش و بازی یا آموزش مساله محور که میگیم همه برای این هست که آموزش رو بتونیم راحت تر بکنیم. حالا از چه طریقی وقعا باید یه رهبریتی وجود داشته باشه چون </w:t>
       </w:r>
       <w:r>
         <w:rPr>
@@ -9577,7 +9577,7 @@
           <w:rtl/>
         </w:rPr>
         <w:lastRenderedPageBreak/>
-        <w:t>خب اینها میتونه خیلی کمک کننده باشه. یعنی طرح مساله محور، بازی یادگیری، طرحهای مختلفی که در آموزش و پرورش هست، طرح خوانا. طرحی بود که ، ما از لحاظ روانخوانی و درک مطلب فارسی بینهایت مشکل داریم. یعنی بچه های ما فقط روخوانی زبان فارسی رو میتونن و درکی از زبان فارسی ندارن. یعنی مترادف و هم خانواده و هم معنی رو که میخونن عملا درگیرش نیستند و فقط حفظیه و شما اگه متنی به عنوان درک مطلب به بچه ها بدی، مطمئنن راهنمائی و دبیرستان هم در اون درک مطلب مشکل دارن. طرح خوانا سال گذشته از طرف آموزش و پرورش اجرا شد و با مدلهای مختلف آموزشی تدریس میکرد، تدریس رو ساده تر میکرد، خیلی خوب بود. ولی مشکل ما  در آموزش و پرورش این هست که فقط اجرا می شوند، خروجی اش مشخص نیست. اگر ما سیستمیک به این طرح ها نگاه کنیم ببینیم ورودی اش چی بود و خروجی اش چی بود. اما فقط طرح را می دهند، اجرا کنید، گزارش بدید. گزارش مصور. اون رو که ما از یه دانش آموز هم میتونیم گزارش بدیم بگید اجرا شد یا نه. بیا خروجی بده. یک نفر وارد مدارس بشه و کار کنه. بگه آقا ورودی چی بود خروجی چی بود. کجاها بهتون کمک کرد، کجاها ما میتونیم به شما کمک کنیم و ایده ی جدید بدیم. خلاصه اینها همه ضعف هایی هست که وجود داره و باید بره جلو دیگه. ما همه ی این آموزش و بازی یا آموزش مساله محور که میگیم همه برای این هست که آموزش رو بتونیم راحت تر بکنیم. حالا از چه طریقی وقعا باید یه رهبریتی وجود داشته باشه چون همه این سواد آموزشی رو ندارن. مخصوصا در آموزش و پرورش ما، دو سه ساله می بینید نیروهای جدید و جوان دارن وارد میشن. الان در خود مدرسه ی من، من دوتا نیروی جوان دارم. بقیه هم بد نیستند ولی نیروهایی هستند که با روش تدریس قبلی آموزش داده شده اند. کلاسهایی که با مهارت آموزی برای اینها گذاشته شده روش تدریس سنتی بوده. الان دو سه ساله دارن جدیدالورودها، اونهم من یه جدیدی که دارم ماده ی یست و هشتی امسال اولین سالش هست که وارد شده و معلم کلاس اول هست. فوق لیسانس روانشناسیه، میگه ما حتی شش سال در دانشگاه درس خوندیم هیچی نفهمیدیم. دانشگاهههای ما هم حتی بعضیهاشون در حد تئوری و رفع تکلیف و تازه داره معلم تربیت میکنه ولی تلاشی نمیکنه از اینکه ایده ی جدید بده. این همکار من الان شش ماه هم نیست، چهارماهه داره با ما کار میکنه. میگه من توی این چهارماه ده برابر اون شش سالی که در دانشگاه بودم تونستم چیزی یاد بگیرم. حالا چی یاد گرفته؟ همینها. از کانالهایی که وارد شده، آموزهای خلاقیت محور و مساله محوری که داره اجرا میکنه</w:t>
+        <w:t>همه این سواد آموزشی رو ندارن. مخصوصا در آموزش و پرورش ما، دو سه ساله می بینید نیروهای جدید و جوان دارن وارد میشن. الان در خود مدرسه ی من، من دوتا نیروی جوان دارم. بقیه هم بد نیستند ولی نیروهایی هستند که با روش تدریس قبلی آموزش داده شده اند. کلاسهایی که با مهارت آموزی برای اینها گذاشته شده روش تدریس سنتی بوده. الان دو سه ساله دارن جدیدالورودها، اونهم من یه جدیدی که دارم ماده ی یست و هشتی امسال اولین سالش هست که وارد شده و معلم کلاس اول هست. فوق لیسانس روانشناسیه، میگه ما حتی شش سال در دانشگاه درس خوندیم هیچی نفهمیدیم. دانشگاهههای ما هم حتی بعضیهاشون در حد تئوری و رفع تکلیف و تازه داره معلم تربیت میکنه ولی تلاشی نمیکنه از اینکه ایده ی جدید بده. این همکار من الان شش ماه هم نیست، چهارماهه داره با ما کار میکنه. میگه من توی این چهارماه ده برابر اون شش سالی که در دانشگاه بودم تونستم چیزی یاد بگیرم. حالا چی یاد گرفته؟ همینها. از کانالهایی که وارد شده، آموزهای خلاقیت محور و مساله محوری که داره اجرا میکنه</w:t>
       </w:r>
     </w:p>
     <w:p>
@@ -9628,22 +9628,14 @@
           <w:rFonts w:hint="cs"/>
           <w:rtl/>
         </w:rPr>
-        <w:t xml:space="preserve"> روشهای تدریس رو نمی دونستم، چون رشته ام اصلا چیز دیگه ای بود. وارد فوق لیسانس شدم برام جذاب شد. وقتی روانشناسی کودک رو میخوندیم تازه فهمیدیم ما باید چیکار بکنیم و چیکار میکردیم و کجاش خطا بوده. اینجا بود که متوجه خطا شدیم و گفتیم ایکاش از اول میدونستم. اون بی انگیزگی که اولش متاسفانه ایجاد مشکل میکنه و ما نمیدونیم چیکار باید بکنیم، اون سردرگمی اولیه بخاطر همین چیزهاست.  (33:38)</w:t>
-      </w:r>
-      <w:r>
-        <w:rPr>
-          <w:rFonts w:hint="cs"/>
-          <w:rtl/>
-        </w:rPr>
-        <w:t xml:space="preserve"> و این واقعا ضربه ایه که به آموزش و پرورش میزنه. بعد میان چیکار می کنن؟ میان آموزش ضمن خدمت میگذارن. آموزش ضمن خدمت متاسفانه الان فقط برای پرکردن ساعته. یعنی شما بعد از استخدام باید 365 ساعت ضمن خدمت بگذرونی توی یک </w:t>
-      </w:r>
-      <w:r>
-        <w:rPr>
-          <w:rFonts w:hint="cs"/>
-          <w:rtl/>
-        </w:rPr>
-        <w:lastRenderedPageBreak/>
-        <w:t>سال. نمیگم فقط ولی اگر صد درصد داره کار میشه روی این قسمت سی درصدش می تونه کمک کننده ی معلم باشه. هفتاد درصدش پرته.</w:t>
+        <w:t xml:space="preserve"> روشهای تدریس رو نمی دونستم، چون رشته ام اصلا چیز دیگه ای بود. وارد فوق لیسانس شدم برام جذاب شد. وقتی روانشناسی کودک رو میخوندیم تازه فهمیدیم ما باید چیکار بکنیم و چیکار میکردیم و کجاش خطا بوده. اینجا بود که متوجه خطا شدیم و گفتیم ایکاش از اول میدونستم. اون بی انگیزگی که اولش متاسفانه ایجاد مشکل میکنه و ما نمیدونیم چیکار باید بکنیم، اون سردرگمی اولیه بخاطر همین چیزهاست.  </w:t>
+      </w:r>
+      <w:r>
+        <w:rPr>
+          <w:rFonts w:hint="cs"/>
+          <w:rtl/>
+        </w:rPr>
+        <w:t>و این واقعا ضربه ایه که به آموزش و پرورش میزنه. بعد میان چیکار می کنن؟ میان آموزش ضمن خدمت میگذارن. آموزش ضمن خدمت متاسفانه الان فقط برای پرکردن ساعته. یعنی شما بعد از استخدام باید 365 ساعت ضمن خدمت بگذرونی توی یک سال. نمیگم فقط ولی اگر صد درصد داره کار میشه روی این قسمت سی درصدش می تونه کمک کننده ی معلم باشه. هفتاد درصدش پرته.</w:t>
       </w:r>
     </w:p>
     <w:p>
@@ -9665,7 +9657,15 @@
           <w:rFonts w:hint="cs"/>
           <w:rtl/>
         </w:rPr>
-        <w:t>روی میز ریخت و گفت هرکدام را می خواهید بردارید. هم تقدیرنامه داشت هم امتیاز و هم می رفتی مراحل بالاتر با این کار. حتی به ما پیشنهاد نمیداد برید اینها رو نگاه کنید و مشابهش عمل کنید. متاسفانه اینها همه جا وجود داره. شاید خود من مدیر میرم یه جاهایی همین کار رو میکنم ها. مثلا امروز بخشنامه میدن تا 48 ساعت آینده باید فلان کار انجام بشه و گزارش مصورش را بفرستید. اما نمیرسم. میدم به یه معلم و میگم این رو در کلاست انجام بده و من رو درگیر نکن در مدرسه، عکس و گزارشت رو هم بده من بفرستم اداره. ساختاری که</w:t>
+        <w:t xml:space="preserve">روی میز ریخت و گفت هرکدام را می خواهید بردارید. هم تقدیرنامه داشت هم امتیاز و هم می رفتی مراحل بالاتر با این کار. حتی به ما پیشنهاد نمیداد برید اینها رو نگاه کنید و مشابهش عمل کنید. متاسفانه اینها همه جا وجود داره. شاید خود من مدیر میرم یه جاهایی همین کار رو میکنم ها. مثلا امروز بخشنامه میدن تا 48 ساعت آینده باید فلان کار انجام بشه و گزارش مصورش را بفرستید. اما نمیرسم. میدم به یه معلم و میگم این رو در کلاست انجام بده و من رو درگیر نکن در مدرسه، عکس و گزارشت رو هم </w:t>
+      </w:r>
+      <w:r>
+        <w:rPr>
+          <w:rFonts w:hint="cs"/>
+          <w:rtl/>
+        </w:rPr>
+        <w:lastRenderedPageBreak/>
+        <w:t>بده من بفرستم اداره. ساختاری که</w:t>
       </w:r>
       <w:r>
         <w:rPr>
@@ -9686,15 +9686,7 @@
           <w:rFonts w:hint="cs"/>
           <w:rtl/>
         </w:rPr>
-        <w:t xml:space="preserve">، حتی فضای کلاسم رو. بارها شده رفتم سر کلاس و دیدم این کمدی که کلید نداره هم روی مخ معلمه هم روی مخ دانش آموزه و هم داره ایجاد خطر می کنه، با یه بازدید ساده شیشه اش رو عوض کردم کلی خطر رفع شده توی اون کلاس. متاسفانه این هست. من خیلی آدم مذهبی ای نیستم ولی اینکه میگن شهید رجائی میرفت کار میکرد توی دل مردم تا بفهمه دردشون چیه، یا سردار سلیمانی چرا شد سردار سلیمانی، چرا بقیه سردارهای ما هیچکدوم اینطور نشدن؟ بخاطر اینکه میرفت کنار سربازش می ایستاد ببینه آقا درد این چیه؟ از ین پله می خواد بره بالا ببینه سالم هست یا سالم نیست. حالا ما هی </w:t>
-      </w:r>
-      <w:r>
-        <w:rPr>
-          <w:rFonts w:hint="cs"/>
-          <w:rtl/>
-        </w:rPr>
-        <w:lastRenderedPageBreak/>
-        <w:t>بهش بگیم بدو از این پله برو بالا. ما نمیدونیم دردمون چیه. الان هم که دارن تلاش می کنن نمیان اینها رو ببینن. نمیان واقعیت ها رو ببینن و بگن چرا باید من مدیر درگیرفضای مالی مدرسه باشم بجای اینکه درگیر مسائل آموزشی باشم. خب بیان به من بگن باشه تو درگیر فضای مالی نشو، اولیا کمک نمی کنند، آموزش و پرورش هم کمک نمی کنه اما نیان مدارس رو به جهت مالی با هم مقایسه کنند و  بگن ببین اون مدیر تونست از اولیائش پول بگیره مثلا چهارتا آبسردکن بخره، پس تو نمی تونی خداحافظ شما. محله با محله، دوره با دوره متفاوته. الان شرایطیه که تو نمیتونی این حرف رو بزنی. درد زیاده ...</w:t>
+        <w:t>، حتی فضای کلاسم رو. بارها شده رفتم سر کلاس و دیدم این کمدی که کلید نداره هم روی مخ معلمه هم روی مخ دانش آموزه و هم داره ایجاد خطر می کنه، با یه بازدید ساده شیشه اش رو عوض کردم کلی خطر رفع شده توی اون کلاس. متاسفانه این هست. من خیلی آدم مذهبی ای نیستم ولی اینکه میگن شهید رجائی میرفت کار میکرد توی دل مردم تا بفهمه دردشون چیه، یا سردار سلیمانی چرا شد سردار سلیمانی، چرا بقیه سردارهای ما هیچکدوم اینطور نشدن؟ بخاطر اینکه میرفت کنار سربازش می ایستاد ببینه آقا درد این چیه؟ از ین پله می خواد بره بالا ببینه سالم هست یا سالم نیست. حالا ما هی بهش بگیم بدو از این پله برو بالا. ما نمیدونیم دردمون چیه. الان هم که دارن تلاش می کنن نمیان اینها رو ببینن. نمیان واقعیت ها رو ببینن و بگن چرا باید من مدیر درگیرفضای مالی مدرسه باشم بجای اینکه درگیر مسائل آموزشی باشم. خب بیان به من بگن باشه تو درگیر فضای مالی نشو، اولیا کمک نمی کنند، آموزش و پرورش هم کمک نمی کنه اما نیان مدارس رو به جهت مالی با هم مقایسه کنند و  بگن ببین اون مدیر تونست از اولیائش پول بگیره مثلا چهارتا آبسردکن بخره، پس تو نمی تونی خداحافظ شما. محله با محله، دوره با دوره متفاوته. الان شرایطیه که تو نمیتونی این حرف رو بزنی. درد زیاده ...</w:t>
       </w:r>
     </w:p>
     <w:p>
@@ -9747,7 +9739,15 @@
           <w:rFonts w:hint="cs"/>
           <w:rtl/>
         </w:rPr>
-        <w:t>همه چیز در حد یک بازدید ساده و یک گزارش ساده، کسی به کسی کاری نداشت یعنی همه سعی می کردند  خیلی دوستانه برن جلو، کسی از کسی کار نمی خواست. ایشون اسفند پارسال مدیر منطقه شدند از اسفند پارسال تا الان بی نهایت طرح و برنامه در منطقه اجرا شده. بی نهایت همین ضمن خدمتها اجرا شده ولی خب مطمئنن یه مدیر خودش نمیتونه بیاد ضمن خدمتش و طرح های مدیرانش رو ارزیابی کنه، بیاد طرح های پژوهشی اش را ارزیابی کنه. میتونه فقط ارائه دهنده باشه و گزارش جمع کنه. مثلا توی منطقه ی ما خانم ایکس مسئول ضمن خدمت مدیرانه. ملاک چیه؟ شما حضور پیدا کردی توی جلسه یا نه. ساعت حضور در جلسه مهمه، خروجی اش مهم نیست. من خودم یک زمانهایی که کارها خیلی زیاده و مجبورم در جلسه شرکت کنم کل چهارساعت به این میگذره که سرم توی گوشیمه!  دارم بخشنامه جواب میدم، پیگیر کارهام میشم و هیچ خروجی ای هم بابت این قضیه ندارم. مشکل ما اینه که خروجی ها رو نمیان بررسی کنن. ایشون الان خیلی ضمن خدمتهای خوبی برای ما گذاشته ولی خروجی اش را نمیداند. طرح ها خیلی خوب داره اجرا میشه. ضمن خدمت مدیران عناوین خیلی خوبی داره ولی خروجی نداره</w:t>
+        <w:t xml:space="preserve">همه چیز در حد یک بازدید ساده و یک گزارش ساده، کسی به کسی کاری نداشت یعنی همه سعی می کردند  خیلی دوستانه برن جلو، کسی از کسی کار نمی خواست. ایشون اسفند پارسال مدیر منطقه شدند از اسفند پارسال تا الان بی نهایت طرح و برنامه در منطقه اجرا شده. بی نهایت همین ضمن خدمتها اجرا شده ولی خب مطمئنن یه مدیر خودش نمیتونه بیاد ضمن خدمتش و طرح های مدیرانش رو ارزیابی کنه، بیاد طرح های پژوهشی اش را ارزیابی کنه. میتونه فقط ارائه دهنده باشه و گزارش جمع کنه. مثلا توی منطقه ی ما خانم ایکس مسئول ضمن خدمت مدیرانه. ملاک چیه؟ شما حضور پیدا کردی توی جلسه یا نه. ساعت حضور در </w:t>
+      </w:r>
+      <w:r>
+        <w:rPr>
+          <w:rFonts w:hint="cs"/>
+          <w:rtl/>
+        </w:rPr>
+        <w:lastRenderedPageBreak/>
+        <w:t>جلسه مهمه، خروجی اش مهم نیست. من خودم یک زمانهایی که کارها خیلی زیاده و مجبورم در جلسه شرکت کنم کل چهارساعت به این میگذره که سرم توی گوشیمه!  دارم بخشنامه جواب میدم، پیگیر کارهام میشم و هیچ خروجی ای هم بابت این قضیه ندارم. مشکل ما اینه که خروجی ها رو نمیان بررسی کنن. ایشون الان خیلی ضمن خدمتهای خوبی برای ما گذاشته ولی خروجی اش را نمیداند. طرح ها خیلی خوب داره اجرا میشه. ضمن خدمت مدیران عناوین خیلی خوبی داره ولی خروجی نداره</w:t>
       </w:r>
       <w:r>
         <w:rPr>
@@ -9755,13 +9755,6 @@
           <w:rtl/>
         </w:rPr>
         <w:t>. چرا؟ بخاطر اینکه نظارتی رویش نیست که خروجی اش کجاست. مثلا یک دوره گذاشتند به نام روایت گری</w:t>
-      </w:r>
-      <w:r>
-        <w:rPr>
-          <w:rFonts w:hint="cs"/>
-          <w:rtl/>
-        </w:rPr>
-        <w:t xml:space="preserve"> (45:48)</w:t>
       </w:r>
       <w:r>
         <w:rPr>
@@ -9855,15 +9848,7 @@
           <w:rFonts w:hint="cs"/>
           <w:rtl/>
         </w:rPr>
-        <w:t xml:space="preserve">خیلی تاثیر داره. من چرا هفته ی اول اردوی درون مدرسه ای رو میگذارم؟ که بچه ها وقتی با شرایط مدرسه آشنا میشن مشتاقن که وارد اون فضاها بشن. شاید خیلی کار خاصی هم نکنن، فقط اتاقشون عوش میشه یعنی از این اتاقمیرن توی یه اتاق دیگه، یعنی اون هم یه چاردیواریه بدون هیچ تجهیزاتی. ولی برای بچه خیلی مهمه. یعنی تغییر فضای فیزیکی میتونه یه سری از سنوسرهای مغز رو حساسیتش رو بیشتر بکنه. شما توی فضا یه عادیگری برایت اتفاق میفته. فضا که عوض میشه وارد یه فضای جدید میشی، یه سری </w:t>
-      </w:r>
-      <w:r>
-        <w:rPr>
-          <w:rFonts w:hint="cs"/>
-          <w:rtl/>
-        </w:rPr>
-        <w:lastRenderedPageBreak/>
-        <w:t>از بچه ها شیطنتشون بیشتر میشه مثلا دوست دارن چیزها رو کشف کنن، ولی خیلی از بچه ها وقتی که محیط عوض میشه انگار مدل آموزش هم براشون عوض شده. شما مثل یک سخنران، یه سخنرانی که عادی صحبت میکنه بعد از ده دقیقه شاید خوابت ببره ولی وسطش یه داد میزنه کل فضا رو عوض می کنه. فضای آموزشی هم به نظر من دقیقا مثل همینه. شما همیشه داری توی کلاس درس آموزش میدی اما یک روز، دو روز در هفته میای فضا رو تغییر میدی. حیاطه، کتابخونه است، اتاق جغرافیاست، آزمایشگاهست. این همون داد (سخنران) است. کمک میکنه که سنسورها یه تکونی به خودشون بدن. یعنی یه تقویتی اتفاق میفته. حتی درس درس عادیه، بچه های کلاس اول ما همیشه درس سایه ها رو میرن توی حیاط یاد میگیرن . سایه های خودشون رو روی دیوار می بینن درس سایه ها رو یاد می گیرن. این رو شاید مثلا بچه توی خونه هم درس سایه ها رو داشته. اونجا هم بازی سایه ها رو کرده، سایه رو همه میشناسن اما وقتی میرن توی حیاط براشون جالبه. اومدن توی حیاط، دور هم میشینن یجوری که کنار دیوار باشن و عکس سایه شون رو روی دیوار ببینن. خیلی فضا ساده است اصلا موافق این نیستم که فضای فیزیکی خیلی باید شیک باشه تمیز باشه امکانات آنچنانی داشته باشه، اصلا موافق این نیستم ولی تغییرش رو صد در صد موافقشم. تغییر مکانی رو. حالا این تغییر می تونه جذابیت هم داشته باشه. می تونه با چیزهای خیلی ساده جذابیت داشته باشه و برای بچه مطمئنا در دوران ابتدایی تغییر فضا خیلی توی آموزش کمک کننده است. یعنی شما حتی نور یه جا، حتی جایی تاریک باشه، ما هفته ی پیش کارگاه نجوم رو داشتیم در مدرسه مون و  بچه ها همون پرده ی تاریک رو در فضای بسته دیدن. چقدر هیجان، یعنی من فکر میکنم آدرنالینی که اون روز ترشح شد برای اینها اندازه ی یک سالشون بود. وارد فضای تاریک میشدن واسشون یه هیجانی داشت . حتی از اون دریچه (51:34)</w:t>
+        <w:t>خیلی تاثیر داره. من چرا هفته ی اول اردوی درون مدرسه ای رو میگذارم؟ که بچه ها وقتی با شرایط مدرسه آشنا میشن مشتاقن که وارد اون فضاها بشن. شاید خیلی کار خاصی هم نکنن، فقط اتاقشون عوش میشه یعنی از این اتاقمیرن توی یه اتاق دیگه، یعنی اون هم یه چاردیواریه بدون هیچ تجهیزاتی. ولی برای بچه خیلی مهمه. یعنی تغییر فضای فیزیکی میتونه یه سری از سنوسرهای مغز رو حساسیتش رو بیشتر بکنه. شما توی فضا یه عادیگری برایت اتفاق میفته. فضا که عوض میشه وارد یه فضای جدید میشی، یه سری از بچه ها شیطنتشون بیشتر میشه مثلا دوست دارن چیزها رو کشف کنن، ولی خیلی از بچه ها وقتی که محیط عوض میشه انگار مدل آموزش هم براشون عوض شده. شما مثل یک سخنران، یه سخنرانی که عادی صحبت میکنه بعد از ده دقیقه شاید خوابت ببره ولی وسطش یه داد میزنه کل فضا رو عوض می کنه. فضای آموزشی هم به نظر من دقیقا مثل همینه. شما همیشه داری توی کلاس درس آموزش میدی اما یک روز، دو روز در هفته میای فضا رو تغییر میدی. حیاطه، کتابخونه است، اتاق جغرافیاست، آزمایشگاهست. این همون داد (سخنران) است. کمک میکنه که سنسورها یه تکونی به خودشون بدن. یعنی یه تقویتی اتفاق میفته. حتی درس درس عادیه، بچه های کلاس اول ما همیشه درس سایه ها رو میرن توی حیاط یاد میگیرن . سایه های خودشون رو روی دیوار می بینن درس سایه ها رو یاد می گیرن. این رو شاید مثلا بچه توی خونه هم درس سایه ها رو داشته. اونجا هم بازی سایه ها رو کرده، سایه رو همه میشناسن اما وقتی میرن توی حیاط براشون جالبه. اومدن توی حیاط، دور هم میشینن یجوری که کنار دیوار باشن و عکس سایه شون رو روی دیوار ببینن. خیلی فضا ساده است اصلا موافق این نیستم که فضای فیزیکی خیلی باید شیک باشه تمیز باشه امکانات آنچنانی داشته باشه، اصلا موافق این نیستم ولی تغییرش رو صد در صد موافقشم. تغییر مکانی رو. حالا این تغییر می تونه جذابیت هم داشته باشه. می تونه با چیزهای خیلی ساده جذابیت داشته باشه و برای بچه مطمئنا در دوران ابتدایی تغییر فضا خیلی توی آموزش کمک کننده است. یعنی شما حتی نور یه جا، حتی جایی تاریک باشه، ما هفته ی پیش کارگاه نجوم رو داشتیم در مدرسه مون و  بچه ها همون پرده ی تاریک رو در فضای بسته دیدن. چقدر هیجان، یعنی من فکر میکنم آدرنالینی که اون روز ترشح شد برای اینها اندازه ی یک سالشون بود. وارد فضای تاریک میشدن واسشون یه هیجانی داشت . حتی از اون دریچه (51:34)</w:t>
       </w:r>
       <w:r>
         <w:rPr>
@@ -9885,6 +9870,7 @@
           <w:rFonts w:hint="cs"/>
           <w:rtl/>
         </w:rPr>
+        <w:lastRenderedPageBreak/>
         <w:t>یعنی لازم نیست خیلی چیز خاص و ویژه ای باشه، یه تغییر کوچک برای بچه ها کافیه.</w:t>
       </w:r>
     </w:p>
@@ -9937,15 +9923,7 @@
           <w:rFonts w:hint="cs"/>
           <w:rtl/>
         </w:rPr>
-        <w:t xml:space="preserve">بله. بچه ها همه شون. ما اول کلاس به کلاس اومدیم و گفتیم ما اول میزهایی که خراب هست رو می خواهیم جابجا کنیم. فقط اول شکسته ها رو جدا کردیم. بعد که رفتیم جلو کلاسها رو یکدست کردیم. اول که مثلا همه می ریختن میز و نیمکت ها رو در فضای </w:t>
-      </w:r>
-      <w:r>
-        <w:rPr>
-          <w:rFonts w:hint="cs"/>
-          <w:rtl/>
-        </w:rPr>
-        <w:lastRenderedPageBreak/>
-        <w:t>سالن، ما شکسته ها رو میاوردیم پایین و بعد یک کلاس مرتب ها رو می برد داخل. دوباره همینطور یک کلاس دیگه میاوردن و مرتب ها رو تقدیم میکردیم به یک کلاس دیگه. بعد کم کم اینها رو نو کردیم. قدیمیها رو تغییر دادیم و نو جایگزین کردیم. حتی این پیشنهاد خود بچه ها بود که اهدا کردیم به یک مدرسه ی کم برخوردار.</w:t>
+        <w:t>بله. بچه ها همه شون. ما اول کلاس به کلاس اومدیم و گفتیم ما اول میزهایی که خراب هست رو می خواهیم جابجا کنیم. فقط اول شکسته ها رو جدا کردیم. بعد که رفتیم جلو کلاسها رو یکدست کردیم. اول که مثلا همه می ریختن میز و نیمکت ها رو در فضای سالن، ما شکسته ها رو میاوردیم پایین و بعد یک کلاس مرتب ها رو می برد داخل. دوباره همینطور یک کلاس دیگه میاوردن و مرتب ها رو تقدیم میکردیم به یک کلاس دیگه. بعد کم کم اینها رو نو کردیم. قدیمیها رو تغییر دادیم و نو جایگزین کردیم. حتی این پیشنهاد خود بچه ها بود که اهدا کردیم به یک مدرسه ی کم برخوردار.</w:t>
       </w:r>
     </w:p>
     <w:p>
@@ -10042,6 +10020,7 @@
           <w:rFonts w:hint="cs"/>
           <w:rtl/>
         </w:rPr>
+        <w:lastRenderedPageBreak/>
         <w:t xml:space="preserve">محدودیت هایی که داشتید صرف نظر از بودجه، یعنی اگر از لحاظ بودجه تامین بودید و می خواستید تغییراتی بدید </w:t>
       </w:r>
       <w:r>
@@ -10100,13 +10079,6 @@
           <w:rFonts w:hint="cs"/>
           <w:rtl/>
         </w:rPr>
-        <w:t>(1:1:50)</w:t>
-      </w:r>
-      <w:r>
-        <w:rPr>
-          <w:rFonts w:hint="cs"/>
-          <w:rtl/>
-        </w:rPr>
         <w:t xml:space="preserve"> تازه دختربچه ان. ندو نشین، این اگر تخلیه ی انرژی اتفاق نیفته آموزش هم اتفاق نمیفته که ما بتونیم بین ساعتهای آموزشیمون این فضا رو برای بچه ها (درست کنیم) آزمایشگاه جای خودش. کتابخونه جای خودش. اینها همه آموزشه ولی این چیزی که شما رو </w:t>
       </w:r>
       <w:r>
@@ -10132,15 +10104,7 @@
           <w:rFonts w:hint="cs"/>
           <w:rtl/>
         </w:rPr>
-        <w:t xml:space="preserve">ما چندین بار درخواست دادیم سالن اجتماعاتمون بشه سالن ورزش ولی چون چهارتا ستون وسطش داره و بخاطر ایمنی اجازه ندادند. ما حیاط پشتیمون خیلی بزرگه. ازشون خواستیم گفتیم بیایید کمک کنید اینجا رو بسازیم. سالن ورزشی هم نمی خواهیم، یک سوله ای باشه که بچه ها (بتونن ورزش کنن) خیلی تاثیرگذاره. حتی ممکنه زنگ تفریح هم نه، هفته ای یک روز بچه ها رو ببری توی اون سالن، همان زنگ ورزش. ببین بچه ها له له می زنن یه هفته برسه تمام کارها رو انجام بدن، ما خودمون بچه داریم دیگه میگیم پنجشنبه می خواهیم بریم سینما، کل هفته رو می تونی بخاطر همین یه جمله از بچه باج بگیری. درسش رو بنویسه، اتاقش رو تمیز </w:t>
-      </w:r>
-      <w:r>
-        <w:rPr>
-          <w:rFonts w:hint="cs"/>
-          <w:rtl/>
-        </w:rPr>
-        <w:lastRenderedPageBreak/>
-        <w:t>کنه و ... بخاطر لذتی که میخواد از اونجا ببره. اینها هم همینه، همونیک ساعتی که میخوان برن تخلیه ی انرژی کنن با همسالان مخصوصا توی دنیای امروز رسانه ای و تلویزیونی و دیجیتالی و دور از هم بودن خانواده های ما که دور هم هم می نشینیم گوشی موبایل دست همه هست و با بچه مون بازی نمی کنیم. اینجا می تونه خیلی منبع بزرگی باشه .</w:t>
+        <w:t>ما چندین بار درخواست دادیم سالن اجتماعاتمون بشه سالن ورزش ولی چون چهارتا ستون وسطش داره و بخاطر ایمنی اجازه ندادند. ما حیاط پشتیمون خیلی بزرگه. ازشون خواستیم گفتیم بیایید کمک کنید اینجا رو بسازیم. سالن ورزشی هم نمی خواهیم، یک سوله ای باشه که بچه ها (بتونن ورزش کنن) خیلی تاثیرگذاره. حتی ممکنه زنگ تفریح هم نه، هفته ای یک روز بچه ها رو ببری توی اون سالن، همان زنگ ورزش. ببین بچه ها له له می زنن یه هفته برسه تمام کارها رو انجام بدن، ما خودمون بچه داریم دیگه میگیم پنجشنبه می خواهیم بریم سینما، کل هفته رو می تونی بخاطر همین یه جمله از بچه باج بگیری. درسش رو بنویسه، اتاقش رو تمیز کنه و ... بخاطر لذتی که میخواد از اونجا ببره. اینها هم همینه، همونیک ساعتی که میخوان برن تخلیه ی انرژی کنن با همسالان مخصوصا توی دنیای امروز رسانه ای و تلویزیونی و دیجیتالی و دور از هم بودن خانواده های ما که دور هم هم می نشینیم گوشی موبایل دست همه هست و با بچه مون بازی نمی کنیم. اینجا می تونه خیلی منبع بزرگی باشه .</w:t>
       </w:r>
     </w:p>
     <w:p>
@@ -10177,7 +10141,15 @@
           <w:rFonts w:hint="cs"/>
           <w:rtl/>
         </w:rPr>
-        <w:t>. چون بچه می ترسه. من اولین کاری که وقتی وارد مدرسه شدم کردم، سرویس بهداشتی رو هشتاد درصدش رو کوبیدم و دوباره ساختم. چرا؟ چون دانش آموزش داشتم در همین مدرسه که سه سال معلم بودم و مادرش بخاطر اینکه اجازه نداده بد در مدرسه بره دستشویی ناراحتی کلیه گرفته بود. خب این معضله دیگه و حق داره. بچه ای که با ناز و نعمت توی خونه میبریش در سرویس بهداشتی که بو نده و تمیز باشه باید بیاد اینجا در آهنی و فضا تاریک. اولش بهم گفتند بابا سرویس بهداشتی تمیزه. گفتم تمیزه باید خیلی بهتر از این باشه، بازم بخاطر بودجه نتونستیم ولی با توجه به فضای آموزشی ای که دارم این ساختار رو نمی چیدم. حتما ساختار قشنگ تری میذاشتم . حتما کارگاههای مختلفی میذاشتم. به قولی من نمازخونه دارم سالی یه بار هم شاید استفاده نشه، کرونا و اینها هم شد دیگه بدتر. حتما یه کارگاه مثلا سفالگری برای بچه ها میگذاشتم. حتما یه کارگاهی میذاشتم که اتاق نجاری باشه. ما امسال در بودجه پیش بینی کرده بودیم که اتاق نجاری برای بچه ها تعبیه کنیم. ولی دیدیم مربی هم نداریم. یعنی فقط بحث هزینه نبود. بچه باید ابزار دستش بگیره، بچه ی ما تا ششم ابتدایی هنوز بلد نیست قاشق خودش رو دستش بگیره، کتونی خودش رو بپوشه. ما اولیایی داریم که بچه رو می خواهیم بفرستیم سالن اجتماعات باید بیاد بند کتونی این بچه رو باز کنه و ببنده. در این حده. ولی مطمئنا فضای آموزشی رو اینطور نمی چیدم چون این ظلمه در حق آموزش و پرورش. چون فضاها بزرگه. تمام پشت بام های مدارس ما میتونه از انرژی خورشیدی استفاده کنه. من این طرح رو دوسال پیش به اداره دادم ولی آدم دلسوزی نبود پیگیری نکرد. میتونه بی نهایت، حداقل برق خودمون رو میتونیم تولید کنیم. و حتی بودجه ای هم صرف نکنه. همه ی مدارس می تونن اسپانسر داشته باشن. یعنی یک نفر بیاد این رو تعبیه کنه و بفروشه و درآمد کسب کنه مدرسه. صفحات خورشیدی. شما تصور کن فقط منطقه پنج پونصد و خرده ای مدرسه داره ، بگو چندهزار ما ساختمونی داریم که همه روی هزارمتر فضای پشت بومشونه. بعد میاییم راجع به هوای پاک می خواهیم صحبت کنیم. یه طرح خیلی ساده است. باور میکنید در همین شهرکی که نود و نه درصدشون مخالف رژیم و مخالف همه چی هستن در این پنج سال ده نفر اومدن به من درخواست دادن اجازه بدید ما روی پشت بومتون سلولهای خورشیدی بذاریم. ما جمع می کنیم هزینه اش رو به شما میدیم. اصلا همون باعث شد رفتم اداره درخواست دادم ولی موافقتی نشد. حالا بخاطر مسائل امنیتی و .. خودشون</w:t>
+        <w:t xml:space="preserve">. چون بچه می ترسه. من اولین کاری که وقتی وارد مدرسه شدم کردم، سرویس بهداشتی رو هشتاد درصدش رو کوبیدم و دوباره ساختم. چرا؟ چون دانش آموزش داشتم در همین مدرسه که سه سال معلم بودم و مادرش بخاطر اینکه اجازه نداده بد در مدرسه بره دستشویی ناراحتی کلیه گرفته بود. خب این معضله دیگه و حق داره. بچه ای که با ناز و نعمت توی خونه میبریش در سرویس بهداشتی که بو نده و تمیز باشه باید بیاد اینجا در آهنی و فضا تاریک. اولش بهم گفتند بابا سرویس بهداشتی تمیزه. گفتم تمیزه باید خیلی بهتر از این باشه، بازم بخاطر بودجه نتونستیم ولی با توجه به فضای آموزشی ای که دارم این ساختار رو نمی چیدم. حتما ساختار قشنگ تری میذاشتم . حتما کارگاههای مختلفی میذاشتم. به قولی من نمازخونه دارم سالی یه بار هم شاید استفاده نشه، کرونا و اینها هم شد دیگه بدتر. حتما یه کارگاه مثلا سفالگری برای بچه ها میگذاشتم. حتما یه کارگاهی میذاشتم که اتاق نجاری باشه. ما امسال در بودجه پیش بینی کرده بودیم که اتاق نجاری برای بچه ها تعبیه کنیم. ولی دیدیم مربی هم نداریم. یعنی فقط بحث هزینه نبود. بچه باید ابزار دستش بگیره، بچه ی ما تا ششم ابتدایی هنوز بلد نیست قاشق خودش رو دستش بگیره، کتونی خودش رو بپوشه. ما اولیایی داریم که بچه رو می خواهیم بفرستیم سالن اجتماعات باید بیاد بند کتونی این بچه رو باز کنه و ببنده. در این حده. ولی مطمئنا فضای آموزشی رو اینطور نمی چیدم چون این ظلمه در حق آموزش و پرورش. چون فضاها بزرگه. تمام پشت بام های مدارس ما میتونه از انرژی خورشیدی استفاده کنه. من این طرح رو دوسال پیش به اداره دادم ولی آدم دلسوزی نبود پیگیری نکرد. میتونه بی نهایت، حداقل برق خودمون رو میتونیم تولید کنیم. و حتی بودجه </w:t>
+      </w:r>
+      <w:r>
+        <w:rPr>
+          <w:rFonts w:hint="cs"/>
+          <w:rtl/>
+        </w:rPr>
+        <w:lastRenderedPageBreak/>
+        <w:t>ای هم صرف نکنه. همه ی مدارس می تونن اسپانسر داشته باشن. یعنی یک نفر بیاد این رو تعبیه کنه و بفروشه و درآمد کسب کنه مدرسه. صفحات خورشیدی. شما تصور کن فقط منطقه پنج پونصد و خرده ای مدرسه داره ، بگو چندهزار ما ساختمونی داریم که همه روی هزارمتر فضای پشت بومشونه. بعد میاییم راجع به هوای پاک می خواهیم صحبت کنیم. یه طرح خیلی ساده است. باور میکنید در همین شهرکی که نود و نه درصدشون مخالف رژیم و مخالف همه چی هستن در این پنج سال ده نفر اومدن به من درخواست دادن اجازه بدید ما روی پشت بومتون سلولهای خورشیدی بذاریم. ما جمع می کنیم هزینه اش رو به شما میدیم. اصلا همون باعث شد رفتم اداره درخواست دادم ولی موافقتی نشد. حالا بخاطر مسائل امنیتی و .. خودشون</w:t>
       </w:r>
       <w:r>
         <w:rPr>
@@ -10191,9 +10163,6 @@
           <w:rFonts w:hint="cs"/>
           <w:rtl/>
         </w:rPr>
-        <w:t xml:space="preserve"> (1:8:56)</w:t>
-      </w:r>
-      <w:r>
         <w:t xml:space="preserve"> </w:t>
       </w:r>
       <w:r>
@@ -10201,7 +10170,7 @@
           <w:rFonts w:hint="cs"/>
           <w:rtl/>
         </w:rPr>
-        <w:t xml:space="preserve"> چقدر بچه ها دوست داشتن. چرا بچه ی ما باید بره بیرون یه فضایی که توش تجربه نداره. من اگر نحوۀ حضور توی کافی شاپ رو و اون آدم هایی که میان و میرن رو آموزش بدم که چطوری باید استفاده بکنه با اینکه میخواد بره بیرون توی فضای غیرمنتظره ای که هزار و یک خطر دنبالشه. اگر اینجا آموزش ببینه، حالا ابتدایی یکیشه شاید توی راهنمائی و متوسطه خیلی قشنگ تر، بچه دیگه مشکل پیدا نمیکنه.</w:t>
+        <w:t>چقدر بچه ها دوست داشتن. چرا بچه ی ما باید بره بیرون یه فضایی که توش تجربه نداره. من اگر نحوۀ حضور توی کافی شاپ رو و اون آدم هایی که میان و میرن رو آموزش بدم که چطوری باید استفاده بکنه با اینکه میخواد بره بیرون توی فضای غیرمنتظره ای که هزار و یک خطر دنبالشه. اگر اینجا آموزش ببینه، حالا ابتدایی یکیشه شاید توی راهنمائی و متوسطه خیلی قشنگ تر، بچه دیگه مشکل پیدا نمیکنه.</w:t>
       </w:r>
     </w:p>
     <w:p>
@@ -10231,15 +10200,7 @@
           <w:rFonts w:hint="cs"/>
           <w:rtl/>
         </w:rPr>
-        <w:t xml:space="preserve">آره آره میشه. من بردم. رستوران بردمشون خودشون سفارش بدن.فست فودی مثلا. خودشون نشستن خودشون منو گرفتن </w:t>
-      </w:r>
-      <w:r>
-        <w:rPr>
-          <w:rFonts w:hint="cs"/>
-          <w:rtl/>
-        </w:rPr>
-        <w:lastRenderedPageBreak/>
-        <w:t>سفارش دادن، دقیقا همینطور</w:t>
+        <w:t>آره آره میشه. من بردم. رستوران بردمشون خودشون سفارش بدن.فست فودی مثلا. خودشون نشستن خودشون منو گرفتن سفارش دادن، دقیقا همینطور</w:t>
       </w:r>
     </w:p>
     <w:p>
@@ -10294,7 +10255,7 @@
       </w:pPr>
     </w:p>
     <w:sectPr>
-      <w:pgSz w:w="12240" w:h="15840"/>
+      <w:pgSz w:w="11906" w:h="16838" w:code="9"/>
       <w:pgMar w:top="1080" w:right="1440" w:bottom="1080" w:left="1440" w:header="720" w:footer="720" w:gutter="0"/>
       <w:pgBorders w:offsetFrom="page">
         <w:top w:val="flowersTiny" w:sz="14" w:space="24" w:color="auto"/>
@@ -10857,28 +10818,31 @@
     <w:link w:val="Char"/>
     <w:autoRedefine/>
     <w:qFormat/>
-    <w:rsid w:val="007B7160"/>
+    <w:rsid w:val="00754F41"/>
     <w:pPr>
       <w:widowControl w:val="0"/>
-      <w:shd w:val="clear" w:color="auto" w:fill="D0CECE" w:themeFill="background2" w:themeFillShade="E6"/>
+      <w:shd w:val="clear" w:color="auto" w:fill="F2F2F2" w:themeFill="background1" w:themeFillShade="F2"/>
       <w:spacing w:before="120" w:after="120" w:line="240" w:lineRule="atLeast"/>
       <w:ind w:left="72" w:firstLine="288"/>
       <w:contextualSpacing/>
       <w:jc w:val="both"/>
     </w:pPr>
     <w:rPr>
+      <w:rFonts w:ascii="IRNazanin" w:hAnsi="IRNazanin"/>
       <w:bCs w:val="0"/>
+      <w:sz w:val="24"/>
     </w:rPr>
   </w:style>
   <w:style w:type="character" w:customStyle="1" w:styleId="Char">
     <w:name w:val="پاسخ Char"/>
     <w:basedOn w:val="DefaultParagraphFont"/>
     <w:link w:val="a"/>
-    <w:rsid w:val="007B7160"/>
+    <w:rsid w:val="00754F41"/>
     <w:rPr>
-      <w:rFonts w:ascii="Cambria" w:hAnsi="Cambria" w:cs="IRNazanin"/>
+      <w:rFonts w:ascii="IRNazanin" w:hAnsi="IRNazanin" w:cs="IRNazanin"/>
+      <w:sz w:val="24"/>
       <w:szCs w:val="24"/>
-      <w:shd w:val="clear" w:color="auto" w:fill="D0CECE" w:themeFill="background2" w:themeFillShade="E6"/>
+      <w:shd w:val="clear" w:color="auto" w:fill="F2F2F2" w:themeFill="background1" w:themeFillShade="F2"/>
     </w:rPr>
   </w:style>
   <w:style w:type="paragraph" w:styleId="ListParagraph">
